--- a/3_Documentazione/Documentazione_ImageDot.docx
+++ b/3_Documentazione/Documentazione_ImageDot.docx
@@ -2858,13 +2858,7 @@
         </w:numPr>
       </w:pPr>
       <w:r>
-        <w:t>Allievo/i e</w:t>
-      </w:r>
-      <w:r>
-        <w:t xml:space="preserve"> </w:t>
-      </w:r>
-      <w:r>
-        <w:t>docente/i coinvolti nel progetto e rispettivi ruoli,</w:t>
+        <w:t xml:space="preserve">Allievo: Luis Dhungana Docente: Geo Petrini  </w:t>
       </w:r>
     </w:p>
     <w:p>
@@ -2875,13 +2869,24 @@
         </w:numPr>
       </w:pPr>
       <w:r>
-        <w:t>scuola,</w:t>
+        <w:t>CPT Trevano,</w:t>
       </w:r>
       <w:r>
         <w:t xml:space="preserve"> </w:t>
       </w:r>
       <w:r>
-        <w:t>sezione, materia/e,</w:t>
+        <w:t>I3BB</w:t>
+      </w:r>
+      <w:r>
+        <w:t xml:space="preserve">, </w:t>
+      </w:r>
+      <w:r>
+        <w:t>Modul</w:t>
+      </w:r>
+      <w:bookmarkStart w:id="3" w:name="_GoBack"/>
+      <w:bookmarkEnd w:id="3"/>
+      <w:r>
+        <w:t>o 306</w:t>
       </w:r>
     </w:p>
     <w:p>
@@ -2892,7 +2897,7 @@
         </w:numPr>
       </w:pPr>
       <w:r>
-        <w:t>date di inizio e termine di consegna,</w:t>
+        <w:t>01.09.23-01.12.23</w:t>
       </w:r>
     </w:p>
     <w:p>
@@ -2902,14 +2907,14 @@
           <w:lang w:val="it-CH"/>
         </w:rPr>
       </w:pPr>
-      <w:bookmarkStart w:id="3" w:name="_Toc124935599"/>
+      <w:bookmarkStart w:id="4" w:name="_Toc124935599"/>
       <w:r>
         <w:rPr>
           <w:lang w:val="it-CH"/>
         </w:rPr>
         <w:t>Abstract</w:t>
       </w:r>
-      <w:bookmarkEnd w:id="3"/>
+      <w:bookmarkEnd w:id="4"/>
       <w:r>
         <w:rPr>
           <w:lang w:val="it-CH"/>
@@ -3749,7 +3754,7 @@
           <w:lang w:val="it-CH"/>
         </w:rPr>
       </w:pPr>
-      <w:bookmarkStart w:id="4" w:name="_Toc124935600"/>
+      <w:bookmarkStart w:id="5" w:name="_Toc124935600"/>
       <w:r>
         <w:rPr>
           <w:lang w:val="it-CH"/>
@@ -3757,7 +3762,7 @@
         <w:lastRenderedPageBreak/>
         <w:t>Scopo</w:t>
       </w:r>
-      <w:bookmarkEnd w:id="4"/>
+      <w:bookmarkEnd w:id="5"/>
     </w:p>
     <w:p>
       <w:r>
@@ -3783,12 +3788,12 @@
       <w:r>
         <w:br w:type="page"/>
       </w:r>
-      <w:bookmarkStart w:id="5" w:name="_Toc124935601"/>
+      <w:bookmarkStart w:id="6" w:name="_Toc124935601"/>
       <w:r>
         <w:lastRenderedPageBreak/>
         <w:t>Analisi</w:t>
       </w:r>
-      <w:bookmarkEnd w:id="5"/>
+      <w:bookmarkEnd w:id="6"/>
     </w:p>
     <w:p>
       <w:pPr>
@@ -3797,14 +3802,14 @@
           <w:lang w:val="it-CH"/>
         </w:rPr>
       </w:pPr>
-      <w:bookmarkStart w:id="6" w:name="_Toc124935602"/>
+      <w:bookmarkStart w:id="7" w:name="_Toc124935602"/>
       <w:r>
         <w:rPr>
           <w:lang w:val="it-CH"/>
         </w:rPr>
         <w:t>Analisi del dominio</w:t>
       </w:r>
-      <w:bookmarkEnd w:id="6"/>
+      <w:bookmarkEnd w:id="7"/>
     </w:p>
     <w:p>
       <w:r>
@@ -3821,14 +3826,14 @@
           <w:lang w:val="it-CH"/>
         </w:rPr>
       </w:pPr>
-      <w:bookmarkStart w:id="7" w:name="_Toc124935603"/>
+      <w:bookmarkStart w:id="8" w:name="_Toc124935603"/>
       <w:r>
         <w:rPr>
           <w:lang w:val="it-CH"/>
         </w:rPr>
         <w:t>Analisi e specifica dei requisiti</w:t>
       </w:r>
-      <w:bookmarkEnd w:id="7"/>
+      <w:bookmarkEnd w:id="8"/>
     </w:p>
     <w:p>
       <w:r>
@@ -5314,13 +5319,7 @@
               <w:rPr>
                 <w:b/>
               </w:rPr>
-              <w:t>Req-04_</w:t>
-            </w:r>
-            <w:r>
-              <w:rPr>
-                <w:b/>
-              </w:rPr>
-              <w:t>4</w:t>
+              <w:t>Req-04_4</w:t>
             </w:r>
           </w:p>
         </w:tc>
@@ -5620,7 +5619,7 @@
             <w:tcW w:w="8125" w:type="dxa"/>
           </w:tcPr>
           <w:p>
-            <w:bookmarkStart w:id="8" w:name="_Hlk144471471"/>
+            <w:bookmarkStart w:id="9" w:name="_Hlk144471471"/>
             <w:r>
               <w:t xml:space="preserve">L’utente può scegliere quale </w:t>
             </w:r>
@@ -5632,7 +5631,7 @@
             <w:r>
               <w:t xml:space="preserve"> visualizzare   </w:t>
             </w:r>
-            <w:bookmarkEnd w:id="8"/>
+            <w:bookmarkEnd w:id="9"/>
           </w:p>
         </w:tc>
       </w:tr>
@@ -5899,11 +5898,11 @@
             <w:tcW w:w="8125" w:type="dxa"/>
           </w:tcPr>
           <w:p>
-            <w:bookmarkStart w:id="9" w:name="_Hlk144471487"/>
+            <w:bookmarkStart w:id="10" w:name="_Hlk144471487"/>
             <w:r>
               <w:t>Richiesta all’utente se si vuole la soluzione</w:t>
             </w:r>
-            <w:bookmarkEnd w:id="9"/>
+            <w:bookmarkEnd w:id="10"/>
           </w:p>
         </w:tc>
       </w:tr>
@@ -5932,11 +5931,11 @@
             <w:tcW w:w="8125" w:type="dxa"/>
           </w:tcPr>
           <w:p>
-            <w:bookmarkStart w:id="10" w:name="_Hlk144471502"/>
+            <w:bookmarkStart w:id="11" w:name="_Hlk144471502"/>
             <w:r>
               <w:t>Esportazione di una seconda immagine con la soluzione</w:t>
             </w:r>
-            <w:bookmarkEnd w:id="10"/>
+            <w:bookmarkEnd w:id="11"/>
           </w:p>
         </w:tc>
       </w:tr>
@@ -6234,11 +6233,11 @@
             <w:tcW w:w="8125" w:type="dxa"/>
           </w:tcPr>
           <w:p>
-            <w:bookmarkStart w:id="11" w:name="_Hlk144471517"/>
+            <w:bookmarkStart w:id="12" w:name="_Hlk144471517"/>
             <w:r>
               <w:t xml:space="preserve">Poter scegliere in che formato esportare </w:t>
             </w:r>
-            <w:bookmarkEnd w:id="11"/>
+            <w:bookmarkEnd w:id="12"/>
           </w:p>
         </w:tc>
       </w:tr>
@@ -6269,8 +6268,6 @@
           <w:lang w:val="it-CH"/>
         </w:rPr>
       </w:pPr>
-      <w:bookmarkStart w:id="12" w:name="_GoBack"/>
-      <w:bookmarkEnd w:id="12"/>
       <w:r>
         <w:rPr>
           <w:lang w:val="it-CH"/>
@@ -6412,14 +6409,27 @@
       <w:r>
         <w:t xml:space="preserve">Figura </w:t>
       </w:r>
-      <w:fldSimple w:instr=" SEQ Figura \* ARABIC ">
-        <w:r>
-          <w:rPr>
-            <w:noProof/>
-          </w:rPr>
-          <w:t>1</w:t>
-        </w:r>
-      </w:fldSimple>
+      <w:r>
+        <w:fldChar w:fldCharType="begin"/>
+      </w:r>
+      <w:r>
+        <w:instrText xml:space="preserve"> SEQ Figura \* ARABIC </w:instrText>
+      </w:r>
+      <w:r>
+        <w:fldChar w:fldCharType="separate"/>
+      </w:r>
+      <w:r>
+        <w:rPr>
+          <w:noProof/>
+        </w:rPr>
+        <w:t>1</w:t>
+      </w:r>
+      <w:r>
+        <w:rPr>
+          <w:noProof/>
+        </w:rPr>
+        <w:fldChar w:fldCharType="end"/>
+      </w:r>
       <w:r>
         <w:t xml:space="preserve"> </w:t>
       </w:r>
@@ -6554,14 +6564,27 @@
       <w:r>
         <w:t xml:space="preserve">Figura </w:t>
       </w:r>
-      <w:fldSimple w:instr=" SEQ Figura \* ARABIC ">
-        <w:r>
-          <w:rPr>
-            <w:noProof/>
-          </w:rPr>
-          <w:t>2</w:t>
-        </w:r>
-      </w:fldSimple>
+      <w:r>
+        <w:fldChar w:fldCharType="begin"/>
+      </w:r>
+      <w:r>
+        <w:instrText xml:space="preserve"> SEQ Figura \* ARABIC </w:instrText>
+      </w:r>
+      <w:r>
+        <w:fldChar w:fldCharType="separate"/>
+      </w:r>
+      <w:r>
+        <w:rPr>
+          <w:noProof/>
+        </w:rPr>
+        <w:t>2</w:t>
+      </w:r>
+      <w:r>
+        <w:rPr>
+          <w:noProof/>
+        </w:rPr>
+        <w:fldChar w:fldCharType="end"/>
+      </w:r>
       <w:r>
         <w:t xml:space="preserve"> </w:t>
       </w:r>
@@ -6896,14 +6919,27 @@
       <w:r>
         <w:t xml:space="preserve">Figura </w:t>
       </w:r>
-      <w:fldSimple w:instr=" SEQ Figura \* ARABIC ">
-        <w:r>
-          <w:rPr>
-            <w:noProof/>
-          </w:rPr>
-          <w:t>3</w:t>
-        </w:r>
-      </w:fldSimple>
+      <w:r>
+        <w:fldChar w:fldCharType="begin"/>
+      </w:r>
+      <w:r>
+        <w:instrText xml:space="preserve"> SEQ Figura \* ARABIC </w:instrText>
+      </w:r>
+      <w:r>
+        <w:fldChar w:fldCharType="separate"/>
+      </w:r>
+      <w:r>
+        <w:rPr>
+          <w:noProof/>
+        </w:rPr>
+        <w:t>3</w:t>
+      </w:r>
+      <w:r>
+        <w:rPr>
+          <w:noProof/>
+        </w:rPr>
+        <w:fldChar w:fldCharType="end"/>
+      </w:r>
       <w:r>
         <w:t xml:space="preserve"> Diagramma ER Chen</w:t>
       </w:r>
@@ -6993,14 +7029,27 @@
       <w:r>
         <w:t xml:space="preserve">Figura </w:t>
       </w:r>
-      <w:fldSimple w:instr=" SEQ Figura \* ARABIC ">
-        <w:r>
-          <w:rPr>
-            <w:noProof/>
-          </w:rPr>
-          <w:t>4</w:t>
-        </w:r>
-      </w:fldSimple>
+      <w:r>
+        <w:fldChar w:fldCharType="begin"/>
+      </w:r>
+      <w:r>
+        <w:instrText xml:space="preserve"> SEQ Figura \* ARABIC </w:instrText>
+      </w:r>
+      <w:r>
+        <w:fldChar w:fldCharType="separate"/>
+      </w:r>
+      <w:r>
+        <w:rPr>
+          <w:noProof/>
+        </w:rPr>
+        <w:t>4</w:t>
+      </w:r>
+      <w:r>
+        <w:rPr>
+          <w:noProof/>
+        </w:rPr>
+        <w:fldChar w:fldCharType="end"/>
+      </w:r>
       <w:r>
         <w:t xml:space="preserve"> </w:t>
       </w:r>
@@ -8561,6 +8610,7 @@
                 <w:szCs w:val="24"/>
                 <w:lang w:val="it-CH"/>
               </w:rPr>
+              <w:lastRenderedPageBreak/>
               <w:t>Risultati attesi</w:t>
             </w:r>
           </w:p>
@@ -9201,14 +9251,27 @@
       <w:r>
         <w:t xml:space="preserve">Figura </w:t>
       </w:r>
-      <w:fldSimple w:instr=" SEQ Figura \* ARABIC ">
-        <w:r>
-          <w:rPr>
-            <w:noProof/>
-          </w:rPr>
-          <w:t>5</w:t>
-        </w:r>
-      </w:fldSimple>
+      <w:r>
+        <w:fldChar w:fldCharType="begin"/>
+      </w:r>
+      <w:r>
+        <w:instrText xml:space="preserve"> SEQ Figura \* ARABIC </w:instrText>
+      </w:r>
+      <w:r>
+        <w:fldChar w:fldCharType="separate"/>
+      </w:r>
+      <w:r>
+        <w:rPr>
+          <w:noProof/>
+        </w:rPr>
+        <w:t>5</w:t>
+      </w:r>
+      <w:r>
+        <w:rPr>
+          <w:noProof/>
+        </w:rPr>
+        <w:fldChar w:fldCharType="end"/>
+      </w:r>
       <w:r>
         <w:t xml:space="preserve"> </w:t>
       </w:r>
@@ -10855,7 +10918,7 @@
         <w:noProof/>
         <w:sz w:val="20"/>
       </w:rPr>
-      <w:t>01.09.2023</w:t>
+      <w:t>08.09.2023</w:t>
     </w:r>
     <w:r>
       <w:rPr>
@@ -11083,7 +11146,7 @@
         <w:noProof/>
         <w:sz w:val="20"/>
       </w:rPr>
-      <w:t>01.09.2023</w:t>
+      <w:t>08.09.2023</w:t>
     </w:r>
     <w:r>
       <w:rPr>
@@ -17237,7 +17300,7 @@
 </file>
 
 <file path=customXml/itemProps1.xml><?xml version="1.0" encoding="utf-8"?>
-<ds:datastoreItem xmlns:ds="http://schemas.openxmlformats.org/officeDocument/2006/customXml" ds:itemID="{1D811CE3-FBB8-423A-B1BC-F025EDBC73C0}">
+<ds:datastoreItem xmlns:ds="http://schemas.openxmlformats.org/officeDocument/2006/customXml" ds:itemID="{D32DC5B2-8002-4AFF-90E4-B6E3B4392B2F}">
   <ds:schemaRefs>
     <ds:schemaRef ds:uri="http://schemas.openxmlformats.org/officeDocument/2006/bibliography"/>
   </ds:schemaRefs>

--- a/3_Documentazione/Documentazione_ImageDot.docx
+++ b/3_Documentazione/Documentazione_ImageDot.docx
@@ -2881,12 +2881,7 @@
         <w:t xml:space="preserve">, </w:t>
       </w:r>
       <w:r>
-        <w:t>Modul</w:t>
-      </w:r>
-      <w:bookmarkStart w:id="3" w:name="_GoBack"/>
-      <w:bookmarkEnd w:id="3"/>
-      <w:r>
-        <w:t>o 306</w:t>
+        <w:t>Modulo 306</w:t>
       </w:r>
     </w:p>
     <w:p>
@@ -2907,14 +2902,14 @@
           <w:lang w:val="it-CH"/>
         </w:rPr>
       </w:pPr>
-      <w:bookmarkStart w:id="4" w:name="_Toc124935599"/>
+      <w:bookmarkStart w:id="3" w:name="_Toc124935599"/>
       <w:r>
         <w:rPr>
           <w:lang w:val="it-CH"/>
         </w:rPr>
         <w:t>Abstract</w:t>
       </w:r>
-      <w:bookmarkEnd w:id="4"/>
+      <w:bookmarkEnd w:id="3"/>
       <w:r>
         <w:rPr>
           <w:lang w:val="it-CH"/>
@@ -3754,7 +3749,7 @@
           <w:lang w:val="it-CH"/>
         </w:rPr>
       </w:pPr>
-      <w:bookmarkStart w:id="5" w:name="_Toc124935600"/>
+      <w:bookmarkStart w:id="4" w:name="_Toc124935600"/>
       <w:r>
         <w:rPr>
           <w:lang w:val="it-CH"/>
@@ -3762,7 +3757,7 @@
         <w:lastRenderedPageBreak/>
         <w:t>Scopo</w:t>
       </w:r>
-      <w:bookmarkEnd w:id="5"/>
+      <w:bookmarkEnd w:id="4"/>
     </w:p>
     <w:p>
       <w:r>
@@ -3788,217 +3783,52 @@
       <w:r>
         <w:br w:type="page"/>
       </w:r>
-      <w:bookmarkStart w:id="6" w:name="_Toc124935601"/>
+      <w:bookmarkStart w:id="5" w:name="_Toc124935601"/>
       <w:r>
         <w:lastRenderedPageBreak/>
         <w:t>Analisi</w:t>
       </w:r>
+      <w:bookmarkEnd w:id="5"/>
+    </w:p>
+    <w:p>
+      <w:pPr>
+        <w:pStyle w:val="Titolo2"/>
+        <w:rPr>
+          <w:lang w:val="it-CH"/>
+        </w:rPr>
+      </w:pPr>
+      <w:bookmarkStart w:id="6" w:name="_Toc124935602"/>
+      <w:r>
+        <w:rPr>
+          <w:lang w:val="it-CH"/>
+        </w:rPr>
+        <w:t>Analisi del dominio</w:t>
+      </w:r>
       <w:bookmarkEnd w:id="6"/>
     </w:p>
     <w:p>
+      <w:r>
+        <w:t>L’applicativo verrà utilizzato maggiormente dai genitori per i loro figli</w:t>
+      </w:r>
+      <w:r>
+        <w:t xml:space="preserve">. Principalmente si vuole aiutare l’utente evitando ricerche troppo lunghe e a volte anche non produttive. Grazie a questo programma l’utente potrà trasformare la propria immagine nel gioco dell’Unisci i puntini </w:t>
+      </w:r>
+    </w:p>
+    <w:p>
       <w:pPr>
         <w:pStyle w:val="Titolo2"/>
         <w:rPr>
           <w:lang w:val="it-CH"/>
         </w:rPr>
       </w:pPr>
-      <w:bookmarkStart w:id="7" w:name="_Toc124935602"/>
+      <w:bookmarkStart w:id="7" w:name="_Toc124935603"/>
       <w:r>
         <w:rPr>
           <w:lang w:val="it-CH"/>
         </w:rPr>
-        <w:t>Analisi del dominio</w:t>
+        <w:t>Analisi e specifica dei requisiti</w:t>
       </w:r>
       <w:bookmarkEnd w:id="7"/>
-    </w:p>
-    <w:p>
-      <w:r>
-        <w:t>L’applicativo verrà utilizzato maggiormente dai genitori per i loro figli</w:t>
-      </w:r>
-      <w:r>
-        <w:t xml:space="preserve">. Principalmente si vuole aiutare l’utente evitando ricerche troppo lunghe e a volte anche non produttive. Grazie a questo programma l’utente potrà trasformare la propria immagine nel gioco dell’Unisci i puntini </w:t>
-      </w:r>
-    </w:p>
-    <w:p>
-      <w:pPr>
-        <w:pStyle w:val="Titolo2"/>
-        <w:rPr>
-          <w:lang w:val="it-CH"/>
-        </w:rPr>
-      </w:pPr>
-      <w:bookmarkStart w:id="8" w:name="_Toc124935603"/>
-      <w:r>
-        <w:rPr>
-          <w:lang w:val="it-CH"/>
-        </w:rPr>
-        <w:t>Analisi e specifica dei requisiti</w:t>
-      </w:r>
-      <w:bookmarkEnd w:id="8"/>
-    </w:p>
-    <w:p>
-      <w:r>
-        <w:t xml:space="preserve">Il </w:t>
-      </w:r>
-      <w:r>
-        <w:t>progettista, dopo aver ricevuto il mandato</w:t>
-      </w:r>
-      <w:r>
-        <w:t xml:space="preserve">, in collaborazione con il </w:t>
-      </w:r>
-      <w:r>
-        <w:t>committente</w:t>
-      </w:r>
-      <w:r>
-        <w:t xml:space="preserve"> redige una lista di requisiti</w:t>
-      </w:r>
-      <w:r>
-        <w:t xml:space="preserve">. Durante questi incontri, tramite interviste (da inserire nei diari), </w:t>
-      </w:r>
-      <w:r>
-        <w:t>il progettista deve cercare di rispondere alle seguenti domande:</w:t>
-      </w:r>
-    </w:p>
-    <w:p>
-      <w:pPr>
-        <w:numPr>
-          <w:ilvl w:val="0"/>
-          <w:numId w:val="13"/>
-        </w:numPr>
-      </w:pPr>
-      <w:r>
-        <w:t>Quali sono i bisogni del committente?</w:t>
-      </w:r>
-    </w:p>
-    <w:p>
-      <w:pPr>
-        <w:numPr>
-          <w:ilvl w:val="0"/>
-          <w:numId w:val="13"/>
-        </w:numPr>
-      </w:pPr>
-      <w:r>
-        <w:t>Quali funzioni deve svolgere il prodotto?</w:t>
-      </w:r>
-    </w:p>
-    <w:p>
-      <w:pPr>
-        <w:numPr>
-          <w:ilvl w:val="0"/>
-          <w:numId w:val="13"/>
-        </w:numPr>
-      </w:pPr>
-      <w:r>
-        <w:t>Come devono essere implementate?</w:t>
-      </w:r>
-    </w:p>
-    <w:p>
-      <w:pPr>
-        <w:numPr>
-          <w:ilvl w:val="0"/>
-          <w:numId w:val="13"/>
-        </w:numPr>
-      </w:pPr>
-      <w:r>
-        <w:t>L’utente, come vorrebbe/dovrebbe interagire con il prodotto?</w:t>
-      </w:r>
-    </w:p>
-    <w:p>
-      <w:pPr>
-        <w:numPr>
-          <w:ilvl w:val="0"/>
-          <w:numId w:val="13"/>
-        </w:numPr>
-      </w:pPr>
-      <w:r>
-        <w:t>Come verrà utilizzato il prodotto?</w:t>
-      </w:r>
-    </w:p>
-    <w:p>
-      <w:pPr>
-        <w:numPr>
-          <w:ilvl w:val="0"/>
-          <w:numId w:val="13"/>
-        </w:numPr>
-      </w:pPr>
-      <w:r>
-        <w:t xml:space="preserve">Che tipo di interfaccia </w:t>
-      </w:r>
-      <w:r>
-        <w:t>si immagina?</w:t>
-      </w:r>
-    </w:p>
-    <w:p>
-      <w:pPr>
-        <w:numPr>
-          <w:ilvl w:val="0"/>
-          <w:numId w:val="13"/>
-        </w:numPr>
-      </w:pPr>
-      <w:r>
-        <w:t>Che prestazioni minime deve fornire il prodotto?</w:t>
-      </w:r>
-    </w:p>
-    <w:p>
-      <w:pPr>
-        <w:numPr>
-          <w:ilvl w:val="0"/>
-          <w:numId w:val="13"/>
-        </w:numPr>
-      </w:pPr>
-      <w:r>
-        <w:t>Che grado di sicurezza deve avere il prodotto?</w:t>
-      </w:r>
-    </w:p>
-    <w:p>
-      <w:pPr>
-        <w:numPr>
-          <w:ilvl w:val="0"/>
-          <w:numId w:val="13"/>
-        </w:numPr>
-      </w:pPr>
-      <w:r>
-        <w:t>…</w:t>
-      </w:r>
-    </w:p>
-    <w:p/>
-    <w:p>
-      <w:r>
-        <w:t xml:space="preserve">In base alla lista dei requisiti e all’analisi degli stessi, il progettista redige una </w:t>
-      </w:r>
-      <w:r>
-        <w:rPr>
-          <w:i/>
-        </w:rPr>
-        <w:t>specifica dei requisiti</w:t>
-      </w:r>
-      <w:r>
-        <w:t xml:space="preserve"> in cui elenca e descrive in modo dettagliato quali sono le funzionalità che il prodotto fornirà. La specifica dovrebbe essere abbastanza dettagliata da poter essere utilizzata come base per lo sviluppo, ma non troppo; </w:t>
-      </w:r>
-      <w:r>
-        <w:t>ad esempio,</w:t>
-      </w:r>
-      <w:r>
-        <w:t xml:space="preserve"> non dovrebbe contenere dettagli di implementazione, o definizioni dettagliate dell’interfaccia grafica a meno che questi non siano considerati cruciali. </w:t>
-      </w:r>
-      <w:r>
-        <w:t>Non si deve scordare che i requisiti non rappresentano delle attività bensì delle caratteristiche che il prodotto dovrà possedere.</w:t>
-      </w:r>
-    </w:p>
-    <w:p/>
-    <w:p>
-      <w:pPr>
-        <w:rPr>
-          <w:b/>
-        </w:rPr>
-      </w:pPr>
-    </w:p>
-    <w:p/>
-    <w:p>
-      <w:pPr>
-        <w:rPr>
-          <w:b/>
-        </w:rPr>
-      </w:pPr>
     </w:p>
     <w:tbl>
       <w:tblPr>
@@ -4858,76 +4688,6 @@
         </w:rPr>
       </w:pPr>
     </w:p>
-    <w:p>
-      <w:pPr>
-        <w:rPr>
-          <w:b/>
-        </w:rPr>
-      </w:pPr>
-    </w:p>
-    <w:p>
-      <w:pPr>
-        <w:rPr>
-          <w:b/>
-        </w:rPr>
-      </w:pPr>
-    </w:p>
-    <w:p>
-      <w:pPr>
-        <w:rPr>
-          <w:b/>
-        </w:rPr>
-      </w:pPr>
-    </w:p>
-    <w:p>
-      <w:pPr>
-        <w:rPr>
-          <w:b/>
-        </w:rPr>
-      </w:pPr>
-    </w:p>
-    <w:p>
-      <w:pPr>
-        <w:rPr>
-          <w:b/>
-        </w:rPr>
-      </w:pPr>
-    </w:p>
-    <w:p>
-      <w:pPr>
-        <w:rPr>
-          <w:b/>
-        </w:rPr>
-      </w:pPr>
-    </w:p>
-    <w:p>
-      <w:pPr>
-        <w:rPr>
-          <w:b/>
-        </w:rPr>
-      </w:pPr>
-    </w:p>
-    <w:p>
-      <w:pPr>
-        <w:rPr>
-          <w:b/>
-        </w:rPr>
-      </w:pPr>
-    </w:p>
-    <w:p>
-      <w:pPr>
-        <w:rPr>
-          <w:b/>
-        </w:rPr>
-      </w:pPr>
-    </w:p>
-    <w:p>
-      <w:pPr>
-        <w:rPr>
-          <w:b/>
-        </w:rPr>
-      </w:pPr>
-    </w:p>
     <w:tbl>
       <w:tblPr>
         <w:tblW w:w="9644" w:type="dxa"/>
@@ -4972,6 +4732,7 @@
                 <w:b/>
                 <w:bCs/>
               </w:rPr>
+              <w:lastRenderedPageBreak/>
               <w:t>R</w:t>
             </w:r>
             <w:r>
@@ -5226,7 +4987,6 @@
               <w:rPr>
                 <w:b/>
               </w:rPr>
-              <w:lastRenderedPageBreak/>
               <w:t>Req-0</w:t>
             </w:r>
             <w:r>
@@ -5619,7 +5379,7 @@
             <w:tcW w:w="8125" w:type="dxa"/>
           </w:tcPr>
           <w:p>
-            <w:bookmarkStart w:id="9" w:name="_Hlk144471471"/>
+            <w:bookmarkStart w:id="8" w:name="_Hlk144471471"/>
             <w:r>
               <w:t xml:space="preserve">L’utente può scegliere quale </w:t>
             </w:r>
@@ -5631,7 +5391,7 @@
             <w:r>
               <w:t xml:space="preserve"> visualizzare   </w:t>
             </w:r>
-            <w:bookmarkEnd w:id="9"/>
+            <w:bookmarkEnd w:id="8"/>
           </w:p>
         </w:tc>
       </w:tr>
@@ -5898,11 +5658,11 @@
             <w:tcW w:w="8125" w:type="dxa"/>
           </w:tcPr>
           <w:p>
-            <w:bookmarkStart w:id="10" w:name="_Hlk144471487"/>
+            <w:bookmarkStart w:id="9" w:name="_Hlk144471487"/>
             <w:r>
               <w:t>Richiesta all’utente se si vuole la soluzione</w:t>
             </w:r>
-            <w:bookmarkEnd w:id="10"/>
+            <w:bookmarkEnd w:id="9"/>
           </w:p>
         </w:tc>
       </w:tr>
@@ -5931,11 +5691,11 @@
             <w:tcW w:w="8125" w:type="dxa"/>
           </w:tcPr>
           <w:p>
-            <w:bookmarkStart w:id="11" w:name="_Hlk144471502"/>
+            <w:bookmarkStart w:id="10" w:name="_Hlk144471502"/>
             <w:r>
               <w:t>Esportazione di una seconda immagine con la soluzione</w:t>
             </w:r>
-            <w:bookmarkEnd w:id="11"/>
+            <w:bookmarkEnd w:id="10"/>
           </w:p>
         </w:tc>
       </w:tr>
@@ -6185,6 +5945,7 @@
               <w:rPr>
                 <w:b/>
               </w:rPr>
+              <w:lastRenderedPageBreak/>
               <w:t>Sotto requisiti</w:t>
             </w:r>
           </w:p>
@@ -6233,11 +5994,11 @@
             <w:tcW w:w="8125" w:type="dxa"/>
           </w:tcPr>
           <w:p>
-            <w:bookmarkStart w:id="12" w:name="_Hlk144471517"/>
+            <w:bookmarkStart w:id="11" w:name="_Hlk144471517"/>
             <w:r>
               <w:t xml:space="preserve">Poter scegliere in che formato esportare </w:t>
             </w:r>
-            <w:bookmarkEnd w:id="12"/>
+            <w:bookmarkEnd w:id="11"/>
           </w:p>
         </w:tc>
       </w:tr>
@@ -6274,7 +6035,7 @@
         </w:rPr>
         <w:br w:type="page"/>
       </w:r>
-      <w:bookmarkStart w:id="13" w:name="_Toc124935604"/>
+      <w:bookmarkStart w:id="12" w:name="_Toc124935604"/>
       <w:r>
         <w:rPr>
           <w:lang w:val="it-CH"/>
@@ -6282,37 +6043,37 @@
         <w:lastRenderedPageBreak/>
         <w:t>Use case</w:t>
       </w:r>
+      <w:bookmarkEnd w:id="12"/>
+    </w:p>
+    <w:p>
+      <w:r>
+        <w:t xml:space="preserve">I casi d’uso rappresentano l’interazione tra i vari </w:t>
+      </w:r>
+      <w:r>
+        <w:t>attori e le funzionalità</w:t>
+      </w:r>
+      <w:r>
+        <w:t xml:space="preserve"> del prodotto</w:t>
+      </w:r>
+      <w:r>
+        <w:t>.</w:t>
+      </w:r>
+    </w:p>
+    <w:p>
+      <w:pPr>
+        <w:pStyle w:val="Titolo2"/>
+        <w:rPr>
+          <w:lang w:val="it-CH"/>
+        </w:rPr>
+      </w:pPr>
+      <w:bookmarkStart w:id="13" w:name="_Toc124935605"/>
+      <w:r>
+        <w:rPr>
+          <w:lang w:val="it-CH"/>
+        </w:rPr>
+        <w:t>Pianificazione</w:t>
+      </w:r>
       <w:bookmarkEnd w:id="13"/>
-    </w:p>
-    <w:p>
-      <w:r>
-        <w:t xml:space="preserve">I casi d’uso rappresentano l’interazione tra i vari </w:t>
-      </w:r>
-      <w:r>
-        <w:t>attori e le funzionalità</w:t>
-      </w:r>
-      <w:r>
-        <w:t xml:space="preserve"> del prodotto</w:t>
-      </w:r>
-      <w:r>
-        <w:t>.</w:t>
-      </w:r>
-    </w:p>
-    <w:p>
-      <w:pPr>
-        <w:pStyle w:val="Titolo2"/>
-        <w:rPr>
-          <w:lang w:val="it-CH"/>
-        </w:rPr>
-      </w:pPr>
-      <w:bookmarkStart w:id="14" w:name="_Toc124935605"/>
-      <w:r>
-        <w:rPr>
-          <w:lang w:val="it-CH"/>
-        </w:rPr>
-        <w:t>Pianificazione</w:t>
-      </w:r>
-      <w:bookmarkEnd w:id="14"/>
     </w:p>
     <w:p>
       <w:r>
@@ -6405,31 +6166,18 @@
       <w:pPr>
         <w:pStyle w:val="Didascalia"/>
       </w:pPr>
-      <w:bookmarkStart w:id="15" w:name="_Toc124775984"/>
+      <w:bookmarkStart w:id="14" w:name="_Toc124775984"/>
       <w:r>
         <w:t xml:space="preserve">Figura </w:t>
       </w:r>
-      <w:r>
-        <w:fldChar w:fldCharType="begin"/>
-      </w:r>
-      <w:r>
-        <w:instrText xml:space="preserve"> SEQ Figura \* ARABIC </w:instrText>
-      </w:r>
-      <w:r>
-        <w:fldChar w:fldCharType="separate"/>
-      </w:r>
-      <w:r>
-        <w:rPr>
-          <w:noProof/>
-        </w:rPr>
-        <w:t>1</w:t>
-      </w:r>
-      <w:r>
-        <w:rPr>
-          <w:noProof/>
-        </w:rPr>
-        <w:fldChar w:fldCharType="end"/>
-      </w:r>
+      <w:fldSimple w:instr=" SEQ Figura \* ARABIC ">
+        <w:r>
+          <w:rPr>
+            <w:noProof/>
+          </w:rPr>
+          <w:t>1</w:t>
+        </w:r>
+      </w:fldSimple>
       <w:r>
         <w:t xml:space="preserve"> </w:t>
       </w:r>
@@ -6440,7 +6188,7 @@
       <w:r>
         <w:t>Gantt</w:t>
       </w:r>
-      <w:bookmarkEnd w:id="15"/>
+      <w:bookmarkEnd w:id="14"/>
       <w:proofErr w:type="spellEnd"/>
     </w:p>
     <w:p>
@@ -6560,31 +6308,18 @@
       <w:pPr>
         <w:pStyle w:val="Didascalia"/>
       </w:pPr>
-      <w:bookmarkStart w:id="16" w:name="_Toc124775985"/>
+      <w:bookmarkStart w:id="15" w:name="_Toc124775985"/>
       <w:r>
         <w:t xml:space="preserve">Figura </w:t>
       </w:r>
-      <w:r>
-        <w:fldChar w:fldCharType="begin"/>
-      </w:r>
-      <w:r>
-        <w:instrText xml:space="preserve"> SEQ Figura \* ARABIC </w:instrText>
-      </w:r>
-      <w:r>
-        <w:fldChar w:fldCharType="separate"/>
-      </w:r>
-      <w:r>
-        <w:rPr>
-          <w:noProof/>
-        </w:rPr>
-        <w:t>2</w:t>
-      </w:r>
-      <w:r>
-        <w:rPr>
-          <w:noProof/>
-        </w:rPr>
-        <w:fldChar w:fldCharType="end"/>
-      </w:r>
+      <w:fldSimple w:instr=" SEQ Figura \* ARABIC ">
+        <w:r>
+          <w:rPr>
+            <w:noProof/>
+          </w:rPr>
+          <w:t>2</w:t>
+        </w:r>
+      </w:fldSimple>
       <w:r>
         <w:t xml:space="preserve"> </w:t>
       </w:r>
@@ -6595,7 +6330,7 @@
       <w:r>
         <w:t>Gantt</w:t>
       </w:r>
-      <w:bookmarkEnd w:id="16"/>
+      <w:bookmarkEnd w:id="15"/>
       <w:proofErr w:type="spellEnd"/>
     </w:p>
     <w:p/>
@@ -6620,7 +6355,7 @@
           <w:lang w:val="it-CH"/>
         </w:rPr>
       </w:pPr>
-      <w:bookmarkStart w:id="17" w:name="_Toc124935606"/>
+      <w:bookmarkStart w:id="16" w:name="_Toc124935606"/>
       <w:r>
         <w:rPr>
           <w:lang w:val="it-CH"/>
@@ -6628,17 +6363,61 @@
         <w:lastRenderedPageBreak/>
         <w:t>Analisi dei mezzi</w:t>
       </w:r>
+      <w:bookmarkEnd w:id="16"/>
+    </w:p>
+    <w:p>
+      <w:r>
+        <w:t xml:space="preserve">Elencare e descrivere i </w:t>
+      </w:r>
+      <w:r>
+        <w:t>mezzi disponibili pe</w:t>
+      </w:r>
+      <w:r>
+        <w:t>r la realizzazione del progetto. Ricordarsi di sempre descrivere nel dettaglio le versioni e il modello di riferimento.</w:t>
+      </w:r>
+    </w:p>
+    <w:p>
+      <w:pPr>
+        <w:pStyle w:val="Titolo3"/>
+        <w:rPr>
+          <w:lang w:val="it-CH"/>
+        </w:rPr>
+      </w:pPr>
+      <w:bookmarkStart w:id="17" w:name="_Toc413411419"/>
+      <w:bookmarkStart w:id="18" w:name="_Toc124935607"/>
+      <w:r>
+        <w:rPr>
+          <w:lang w:val="it-CH"/>
+        </w:rPr>
+        <w:t>Software</w:t>
+      </w:r>
       <w:bookmarkEnd w:id="17"/>
-    </w:p>
-    <w:p>
-      <w:r>
-        <w:t xml:space="preserve">Elencare e descrivere i </w:t>
-      </w:r>
-      <w:r>
-        <w:t>mezzi disponibili pe</w:t>
-      </w:r>
-      <w:r>
-        <w:t>r la realizzazione del progetto. Ricordarsi di sempre descrivere nel dettaglio le versioni e il modello di riferimento.</w:t>
+      <w:bookmarkEnd w:id="18"/>
+    </w:p>
+    <w:p>
+      <w:pPr>
+        <w:pStyle w:val="Paragrafoelenco"/>
+        <w:numPr>
+          <w:ilvl w:val="0"/>
+          <w:numId w:val="25"/>
+        </w:numPr>
+      </w:pPr>
+      <w:proofErr w:type="spellStart"/>
+      <w:r>
+        <w:t>Javascript</w:t>
+      </w:r>
+      <w:proofErr w:type="spellEnd"/>
+    </w:p>
+    <w:p>
+      <w:pPr>
+        <w:pStyle w:val="Paragrafoelenco"/>
+        <w:numPr>
+          <w:ilvl w:val="0"/>
+          <w:numId w:val="25"/>
+        </w:numPr>
+      </w:pPr>
+      <w:r>
+        <w:t>Visual Studio Code</w:t>
       </w:r>
     </w:p>
     <w:p>
@@ -6648,67 +6427,29 @@
           <w:lang w:val="it-CH"/>
         </w:rPr>
       </w:pPr>
-      <w:bookmarkStart w:id="18" w:name="_Toc413411419"/>
-      <w:bookmarkStart w:id="19" w:name="_Toc124935607"/>
+      <w:bookmarkStart w:id="19" w:name="_Toc413411420"/>
+      <w:bookmarkStart w:id="20" w:name="_Toc124935608"/>
       <w:r>
         <w:rPr>
           <w:lang w:val="it-CH"/>
         </w:rPr>
-        <w:t>Software</w:t>
-      </w:r>
-      <w:bookmarkEnd w:id="18"/>
+        <w:t>Hardware</w:t>
+      </w:r>
       <w:bookmarkEnd w:id="19"/>
-    </w:p>
-    <w:p>
-      <w:r>
-        <w:t xml:space="preserve">SDK, librerie, </w:t>
-      </w:r>
-      <w:proofErr w:type="spellStart"/>
-      <w:r>
-        <w:t>tools</w:t>
-      </w:r>
-      <w:proofErr w:type="spellEnd"/>
-      <w:r>
-        <w:t xml:space="preserve"> utilizzati pe</w:t>
-      </w:r>
-      <w:r>
-        <w:t>r la realizzazione del progetto</w:t>
-      </w:r>
-      <w:r>
-        <w:t xml:space="preserve"> e eventuali dipendenze</w:t>
-      </w:r>
-      <w:r>
-        <w:t>.</w:t>
-      </w:r>
-    </w:p>
-    <w:p>
-      <w:pPr>
-        <w:pStyle w:val="Titolo3"/>
-        <w:rPr>
-          <w:lang w:val="it-CH"/>
-        </w:rPr>
-      </w:pPr>
-      <w:bookmarkStart w:id="20" w:name="_Toc413411420"/>
-      <w:bookmarkStart w:id="21" w:name="_Toc124935608"/>
-      <w:r>
-        <w:rPr>
-          <w:lang w:val="it-CH"/>
-        </w:rPr>
-        <w:t>Hardware</w:t>
-      </w:r>
       <w:bookmarkEnd w:id="20"/>
+    </w:p>
+    <w:p>
+      <w:r>
+        <w:t xml:space="preserve">Su quale piattaforma dovrà essere eseguito il prodotto? Che hardware particolare è coinvolto nel progetto? Che particolarità e limitazioni presenta? Che </w:t>
+      </w:r>
+      <w:r>
+        <w:t>HW</w:t>
+      </w:r>
+      <w:r>
+        <w:t xml:space="preserve"> sarà disponibile durante lo sviluppo?</w:t>
+      </w:r>
+      <w:bookmarkStart w:id="21" w:name="_GoBack"/>
       <w:bookmarkEnd w:id="21"/>
-    </w:p>
-    <w:p>
-      <w:r>
-        <w:t xml:space="preserve">Su quale piattaforma dovrà essere eseguito il prodotto? Che hardware particolare è coinvolto nel progetto? Che particolarità e limitazioni presenta? Che </w:t>
-      </w:r>
-      <w:r>
-        <w:t>HW</w:t>
-      </w:r>
-      <w:r>
-        <w:t xml:space="preserve"> sarà disponibile durante lo sviluppo?</w:t>
-      </w:r>
     </w:p>
     <w:p>
       <w:pPr>
@@ -6919,27 +6660,14 @@
       <w:r>
         <w:t xml:space="preserve">Figura </w:t>
       </w:r>
-      <w:r>
-        <w:fldChar w:fldCharType="begin"/>
-      </w:r>
-      <w:r>
-        <w:instrText xml:space="preserve"> SEQ Figura \* ARABIC </w:instrText>
-      </w:r>
-      <w:r>
-        <w:fldChar w:fldCharType="separate"/>
-      </w:r>
-      <w:r>
-        <w:rPr>
-          <w:noProof/>
-        </w:rPr>
-        <w:t>3</w:t>
-      </w:r>
-      <w:r>
-        <w:rPr>
-          <w:noProof/>
-        </w:rPr>
-        <w:fldChar w:fldCharType="end"/>
-      </w:r>
+      <w:fldSimple w:instr=" SEQ Figura \* ARABIC ">
+        <w:r>
+          <w:rPr>
+            <w:noProof/>
+          </w:rPr>
+          <w:t>3</w:t>
+        </w:r>
+      </w:fldSimple>
       <w:r>
         <w:t xml:space="preserve"> Diagramma ER Chen</w:t>
       </w:r>
@@ -7029,27 +6757,14 @@
       <w:r>
         <w:t xml:space="preserve">Figura </w:t>
       </w:r>
-      <w:r>
-        <w:fldChar w:fldCharType="begin"/>
-      </w:r>
-      <w:r>
-        <w:instrText xml:space="preserve"> SEQ Figura \* ARABIC </w:instrText>
-      </w:r>
-      <w:r>
-        <w:fldChar w:fldCharType="separate"/>
-      </w:r>
-      <w:r>
-        <w:rPr>
-          <w:noProof/>
-        </w:rPr>
-        <w:t>4</w:t>
-      </w:r>
-      <w:r>
-        <w:rPr>
-          <w:noProof/>
-        </w:rPr>
-        <w:fldChar w:fldCharType="end"/>
-      </w:r>
+      <w:fldSimple w:instr=" SEQ Figura \* ARABIC ">
+        <w:r>
+          <w:rPr>
+            <w:noProof/>
+          </w:rPr>
+          <w:t>4</w:t>
+        </w:r>
+      </w:fldSimple>
       <w:r>
         <w:t xml:space="preserve"> </w:t>
       </w:r>
@@ -9251,27 +8966,14 @@
       <w:r>
         <w:t xml:space="preserve">Figura </w:t>
       </w:r>
-      <w:r>
-        <w:fldChar w:fldCharType="begin"/>
-      </w:r>
-      <w:r>
-        <w:instrText xml:space="preserve"> SEQ Figura \* ARABIC </w:instrText>
-      </w:r>
-      <w:r>
-        <w:fldChar w:fldCharType="separate"/>
-      </w:r>
-      <w:r>
-        <w:rPr>
-          <w:noProof/>
-        </w:rPr>
-        <w:t>5</w:t>
-      </w:r>
-      <w:r>
-        <w:rPr>
-          <w:noProof/>
-        </w:rPr>
-        <w:fldChar w:fldCharType="end"/>
-      </w:r>
+      <w:fldSimple w:instr=" SEQ Figura \* ARABIC ">
+        <w:r>
+          <w:rPr>
+            <w:noProof/>
+          </w:rPr>
+          <w:t>5</w:t>
+        </w:r>
+      </w:fldSimple>
       <w:r>
         <w:t xml:space="preserve"> </w:t>
       </w:r>
@@ -10918,7 +10620,7 @@
         <w:noProof/>
         <w:sz w:val="20"/>
       </w:rPr>
-      <w:t>08.09.2023</w:t>
+      <w:t>15.09.2023</w:t>
     </w:r>
     <w:r>
       <w:rPr>
@@ -11146,7 +10848,7 @@
         <w:noProof/>
         <w:sz w:val="20"/>
       </w:rPr>
-      <w:t>08.09.2023</w:t>
+      <w:t>15.09.2023</w:t>
     </w:r>
     <w:r>
       <w:rPr>
@@ -13760,6 +13462,118 @@
 <file path=word/numbering.xml><?xml version="1.0" encoding="utf-8"?>
 <w:numbering xmlns:wpc="http://schemas.microsoft.com/office/word/2010/wordprocessingCanvas" xmlns:cx="http://schemas.microsoft.com/office/drawing/2014/chartex" xmlns:cx1="http://schemas.microsoft.com/office/drawing/2015/9/8/chartex" xmlns:cx2="http://schemas.microsoft.com/office/drawing/2015/10/21/chartex" xmlns:cx3="http://schemas.microsoft.com/office/drawing/2016/5/9/chartex" xmlns:cx4="http://schemas.microsoft.com/office/drawing/2016/5/10/chartex" xmlns:cx5="http://schemas.microsoft.com/office/drawing/2016/5/11/chartex" xmlns:cx6="http://schemas.microsoft.com/office/drawing/2016/5/12/chartex" xmlns:cx7="http://schemas.microsoft.com/office/drawing/2016/5/13/chartex" xmlns:cx8="http://schemas.microsoft.com/office/drawing/2016/5/14/chartex" xmlns:mc="http://schemas.openxmlformats.org/markup-compatibility/2006" xmlns:aink="http://schemas.microsoft.com/office/drawing/2016/ink" xmlns:am3d="http://schemas.microsoft.com/office/drawing/2017/model3d" xmlns:o="urn:schemas-microsoft-com:office:office" xmlns:r="http://schemas.openxmlformats.org/officeDocument/2006/relationships" xmlns:m="http://schemas.openxmlformats.org/officeDocument/2006/math" xmlns:v="urn:schemas-microsoft-com:vml" xmlns:wp14="http://schemas.microsoft.com/office/word/2010/wordprocessingDrawing" xmlns:wp="http://schemas.openxmlformats.org/drawingml/2006/wordprocessingDrawing" xmlns:w10="urn:schemas-microsoft-com:office:word" xmlns:w="http://schemas.openxmlformats.org/wordprocessingml/2006/main" xmlns:w14="http://schemas.microsoft.com/office/word/2010/wordml" xmlns:w15="http://schemas.microsoft.com/office/word/2012/wordml" xmlns:w16cid="http://schemas.microsoft.com/office/word/2016/wordml/cid" xmlns:w16se="http://schemas.microsoft.com/office/word/2015/wordml/symex" xmlns:wpg="http://schemas.microsoft.com/office/word/2010/wordprocessingGroup" xmlns:wpi="http://schemas.microsoft.com/office/word/2010/wordprocessingInk" xmlns:wne="http://schemas.microsoft.com/office/word/2006/wordml" xmlns:wps="http://schemas.microsoft.com/office/word/2010/wordprocessingShape" mc:Ignorable="w14 w15 w16se w16cid wp14">
   <w:abstractNum w:abstractNumId="0" w15:restartNumberingAfterBreak="0">
+    <w:nsid w:val="05437874"/>
+    <w:multiLevelType w:val="hybridMultilevel"/>
+    <w:tmpl w:val="320419C2"/>
+    <w:lvl w:ilvl="0" w:tplc="1F9AD814">
+      <w:numFmt w:val="bullet"/>
+      <w:lvlText w:val="-"/>
+      <w:lvlJc w:val="left"/>
+      <w:pPr>
+        <w:ind w:left="720" w:hanging="360"/>
+      </w:pPr>
+      <w:rPr>
+        <w:rFonts w:ascii="Garamond" w:eastAsia="Times New Roman" w:hAnsi="Garamond" w:cs="Times New Roman" w:hint="default"/>
+      </w:rPr>
+    </w:lvl>
+    <w:lvl w:ilvl="1" w:tplc="08100003" w:tentative="1">
+      <w:start w:val="1"/>
+      <w:numFmt w:val="bullet"/>
+      <w:lvlText w:val="o"/>
+      <w:lvlJc w:val="left"/>
+      <w:pPr>
+        <w:ind w:left="1440" w:hanging="360"/>
+      </w:pPr>
+      <w:rPr>
+        <w:rFonts w:ascii="Courier New" w:hAnsi="Courier New" w:cs="Courier New" w:hint="default"/>
+      </w:rPr>
+    </w:lvl>
+    <w:lvl w:ilvl="2" w:tplc="08100005" w:tentative="1">
+      <w:start w:val="1"/>
+      <w:numFmt w:val="bullet"/>
+      <w:lvlText w:val=""/>
+      <w:lvlJc w:val="left"/>
+      <w:pPr>
+        <w:ind w:left="2160" w:hanging="360"/>
+      </w:pPr>
+      <w:rPr>
+        <w:rFonts w:ascii="Wingdings" w:hAnsi="Wingdings" w:hint="default"/>
+      </w:rPr>
+    </w:lvl>
+    <w:lvl w:ilvl="3" w:tplc="08100001" w:tentative="1">
+      <w:start w:val="1"/>
+      <w:numFmt w:val="bullet"/>
+      <w:lvlText w:val=""/>
+      <w:lvlJc w:val="left"/>
+      <w:pPr>
+        <w:ind w:left="2880" w:hanging="360"/>
+      </w:pPr>
+      <w:rPr>
+        <w:rFonts w:ascii="Symbol" w:hAnsi="Symbol" w:hint="default"/>
+      </w:rPr>
+    </w:lvl>
+    <w:lvl w:ilvl="4" w:tplc="08100003" w:tentative="1">
+      <w:start w:val="1"/>
+      <w:numFmt w:val="bullet"/>
+      <w:lvlText w:val="o"/>
+      <w:lvlJc w:val="left"/>
+      <w:pPr>
+        <w:ind w:left="3600" w:hanging="360"/>
+      </w:pPr>
+      <w:rPr>
+        <w:rFonts w:ascii="Courier New" w:hAnsi="Courier New" w:cs="Courier New" w:hint="default"/>
+      </w:rPr>
+    </w:lvl>
+    <w:lvl w:ilvl="5" w:tplc="08100005" w:tentative="1">
+      <w:start w:val="1"/>
+      <w:numFmt w:val="bullet"/>
+      <w:lvlText w:val=""/>
+      <w:lvlJc w:val="left"/>
+      <w:pPr>
+        <w:ind w:left="4320" w:hanging="360"/>
+      </w:pPr>
+      <w:rPr>
+        <w:rFonts w:ascii="Wingdings" w:hAnsi="Wingdings" w:hint="default"/>
+      </w:rPr>
+    </w:lvl>
+    <w:lvl w:ilvl="6" w:tplc="08100001" w:tentative="1">
+      <w:start w:val="1"/>
+      <w:numFmt w:val="bullet"/>
+      <w:lvlText w:val=""/>
+      <w:lvlJc w:val="left"/>
+      <w:pPr>
+        <w:ind w:left="5040" w:hanging="360"/>
+      </w:pPr>
+      <w:rPr>
+        <w:rFonts w:ascii="Symbol" w:hAnsi="Symbol" w:hint="default"/>
+      </w:rPr>
+    </w:lvl>
+    <w:lvl w:ilvl="7" w:tplc="08100003" w:tentative="1">
+      <w:start w:val="1"/>
+      <w:numFmt w:val="bullet"/>
+      <w:lvlText w:val="o"/>
+      <w:lvlJc w:val="left"/>
+      <w:pPr>
+        <w:ind w:left="5760" w:hanging="360"/>
+      </w:pPr>
+      <w:rPr>
+        <w:rFonts w:ascii="Courier New" w:hAnsi="Courier New" w:cs="Courier New" w:hint="default"/>
+      </w:rPr>
+    </w:lvl>
+    <w:lvl w:ilvl="8" w:tplc="08100005" w:tentative="1">
+      <w:start w:val="1"/>
+      <w:numFmt w:val="bullet"/>
+      <w:lvlText w:val=""/>
+      <w:lvlJc w:val="left"/>
+      <w:pPr>
+        <w:ind w:left="6480" w:hanging="360"/>
+      </w:pPr>
+      <w:rPr>
+        <w:rFonts w:ascii="Wingdings" w:hAnsi="Wingdings" w:hint="default"/>
+      </w:rPr>
+    </w:lvl>
+  </w:abstractNum>
+  <w:abstractNum w:abstractNumId="1" w15:restartNumberingAfterBreak="0">
     <w:nsid w:val="0801489A"/>
     <w:multiLevelType w:val="hybridMultilevel"/>
     <w:tmpl w:val="F3A21FFC"/>
@@ -13872,7 +13686,7 @@
       </w:pPr>
     </w:lvl>
   </w:abstractNum>
-  <w:abstractNum w:abstractNumId="1" w15:restartNumberingAfterBreak="0">
+  <w:abstractNum w:abstractNumId="2" w15:restartNumberingAfterBreak="0">
     <w:nsid w:val="0BD80EB2"/>
     <w:multiLevelType w:val="hybridMultilevel"/>
     <w:tmpl w:val="D3143AC2"/>
@@ -14012,7 +13826,7 @@
       </w:rPr>
     </w:lvl>
   </w:abstractNum>
-  <w:abstractNum w:abstractNumId="2" w15:restartNumberingAfterBreak="0">
+  <w:abstractNum w:abstractNumId="3" w15:restartNumberingAfterBreak="0">
     <w:nsid w:val="0D547769"/>
     <w:multiLevelType w:val="hybridMultilevel"/>
     <w:tmpl w:val="7F2074D2"/>
@@ -14152,7 +13966,7 @@
       </w:rPr>
     </w:lvl>
   </w:abstractNum>
-  <w:abstractNum w:abstractNumId="3" w15:restartNumberingAfterBreak="0">
+  <w:abstractNum w:abstractNumId="4" w15:restartNumberingAfterBreak="0">
     <w:nsid w:val="10CB776C"/>
     <w:multiLevelType w:val="hybridMultilevel"/>
     <w:tmpl w:val="678CE950"/>
@@ -14292,7 +14106,7 @@
       </w:rPr>
     </w:lvl>
   </w:abstractNum>
-  <w:abstractNum w:abstractNumId="4" w15:restartNumberingAfterBreak="0">
+  <w:abstractNum w:abstractNumId="5" w15:restartNumberingAfterBreak="0">
     <w:nsid w:val="12C843D7"/>
     <w:multiLevelType w:val="hybridMultilevel"/>
     <w:tmpl w:val="C1845D68"/>
@@ -14432,7 +14246,7 @@
       </w:rPr>
     </w:lvl>
   </w:abstractNum>
-  <w:abstractNum w:abstractNumId="5" w15:restartNumberingAfterBreak="0">
+  <w:abstractNum w:abstractNumId="6" w15:restartNumberingAfterBreak="0">
     <w:nsid w:val="16173516"/>
     <w:multiLevelType w:val="hybridMultilevel"/>
     <w:tmpl w:val="95E6023C"/>
@@ -14551,7 +14365,7 @@
       </w:pPr>
     </w:lvl>
   </w:abstractNum>
-  <w:abstractNum w:abstractNumId="6" w15:restartNumberingAfterBreak="0">
+  <w:abstractNum w:abstractNumId="7" w15:restartNumberingAfterBreak="0">
     <w:nsid w:val="177064D3"/>
     <w:multiLevelType w:val="hybridMultilevel"/>
     <w:tmpl w:val="6E22B194"/>
@@ -14664,7 +14478,7 @@
       </w:rPr>
     </w:lvl>
   </w:abstractNum>
-  <w:abstractNum w:abstractNumId="7" w15:restartNumberingAfterBreak="0">
+  <w:abstractNum w:abstractNumId="8" w15:restartNumberingAfterBreak="0">
     <w:nsid w:val="22DC02CA"/>
     <w:multiLevelType w:val="hybridMultilevel"/>
     <w:tmpl w:val="3E6C221C"/>
@@ -14804,7 +14618,7 @@
       </w:rPr>
     </w:lvl>
   </w:abstractNum>
-  <w:abstractNum w:abstractNumId="8" w15:restartNumberingAfterBreak="0">
+  <w:abstractNum w:abstractNumId="9" w15:restartNumberingAfterBreak="0">
     <w:nsid w:val="24A46D31"/>
     <w:multiLevelType w:val="hybridMultilevel"/>
     <w:tmpl w:val="A56221F0"/>
@@ -14917,7 +14731,7 @@
       </w:pPr>
     </w:lvl>
   </w:abstractNum>
-  <w:abstractNum w:abstractNumId="9" w15:restartNumberingAfterBreak="0">
+  <w:abstractNum w:abstractNumId="10" w15:restartNumberingAfterBreak="0">
     <w:nsid w:val="57C86EE7"/>
     <w:multiLevelType w:val="multilevel"/>
     <w:tmpl w:val="30BAB0BA"/>
@@ -15066,7 +14880,7 @@
       </w:rPr>
     </w:lvl>
   </w:abstractNum>
-  <w:abstractNum w:abstractNumId="10" w15:restartNumberingAfterBreak="0">
+  <w:abstractNum w:abstractNumId="11" w15:restartNumberingAfterBreak="0">
     <w:nsid w:val="652809B9"/>
     <w:multiLevelType w:val="hybridMultilevel"/>
     <w:tmpl w:val="C10EC632"/>
@@ -15179,7 +14993,7 @@
       </w:rPr>
     </w:lvl>
   </w:abstractNum>
-  <w:abstractNum w:abstractNumId="11" w15:restartNumberingAfterBreak="0">
+  <w:abstractNum w:abstractNumId="12" w15:restartNumberingAfterBreak="0">
     <w:nsid w:val="66871ECE"/>
     <w:multiLevelType w:val="hybridMultilevel"/>
     <w:tmpl w:val="7F74FC56"/>
@@ -15295,7 +15109,7 @@
       </w:pPr>
     </w:lvl>
   </w:abstractNum>
-  <w:abstractNum w:abstractNumId="12" w15:restartNumberingAfterBreak="0">
+  <w:abstractNum w:abstractNumId="13" w15:restartNumberingAfterBreak="0">
     <w:nsid w:val="6ABE5228"/>
     <w:multiLevelType w:val="hybridMultilevel"/>
     <w:tmpl w:val="089EE6D8"/>
@@ -15411,7 +15225,7 @@
       </w:pPr>
     </w:lvl>
   </w:abstractNum>
-  <w:abstractNum w:abstractNumId="13" w15:restartNumberingAfterBreak="0">
+  <w:abstractNum w:abstractNumId="14" w15:restartNumberingAfterBreak="0">
     <w:nsid w:val="6C1D7334"/>
     <w:multiLevelType w:val="hybridMultilevel"/>
     <w:tmpl w:val="0D64F25A"/>
@@ -15527,7 +15341,7 @@
       </w:pPr>
     </w:lvl>
   </w:abstractNum>
-  <w:abstractNum w:abstractNumId="14" w15:restartNumberingAfterBreak="0">
+  <w:abstractNum w:abstractNumId="15" w15:restartNumberingAfterBreak="0">
     <w:nsid w:val="72904C79"/>
     <w:multiLevelType w:val="hybridMultilevel"/>
     <w:tmpl w:val="EB328896"/>
@@ -15667,7 +15481,7 @@
       </w:rPr>
     </w:lvl>
   </w:abstractNum>
-  <w:abstractNum w:abstractNumId="15" w15:restartNumberingAfterBreak="0">
+  <w:abstractNum w:abstractNumId="16" w15:restartNumberingAfterBreak="0">
     <w:nsid w:val="7ACC392C"/>
     <w:multiLevelType w:val="hybridMultilevel"/>
     <w:tmpl w:val="F282F7F0"/>
@@ -15807,7 +15621,7 @@
       </w:rPr>
     </w:lvl>
   </w:abstractNum>
-  <w:abstractNum w:abstractNumId="16" w15:restartNumberingAfterBreak="0">
+  <w:abstractNum w:abstractNumId="17" w15:restartNumberingAfterBreak="0">
     <w:nsid w:val="7CD54937"/>
     <w:multiLevelType w:val="hybridMultilevel"/>
     <w:tmpl w:val="1AB0305A"/>
@@ -15948,76 +15762,79 @@
     </w:lvl>
   </w:abstractNum>
   <w:num w:numId="1">
+    <w:abstractNumId w:val="10"/>
+  </w:num>
+  <w:num w:numId="2">
+    <w:abstractNumId w:val="4"/>
+  </w:num>
+  <w:num w:numId="3">
+    <w:abstractNumId w:val="8"/>
+  </w:num>
+  <w:num w:numId="4">
+    <w:abstractNumId w:val="2"/>
+  </w:num>
+  <w:num w:numId="5">
+    <w:abstractNumId w:val="5"/>
+  </w:num>
+  <w:num w:numId="6">
+    <w:abstractNumId w:val="12"/>
+  </w:num>
+  <w:num w:numId="7">
     <w:abstractNumId w:val="9"/>
   </w:num>
-  <w:num w:numId="2">
+  <w:num w:numId="8">
+    <w:abstractNumId w:val="13"/>
+  </w:num>
+  <w:num w:numId="9">
+    <w:abstractNumId w:val="1"/>
+  </w:num>
+  <w:num w:numId="10">
+    <w:abstractNumId w:val="15"/>
+  </w:num>
+  <w:num w:numId="11">
+    <w:abstractNumId w:val="16"/>
+  </w:num>
+  <w:num w:numId="12">
+    <w:abstractNumId w:val="6"/>
+  </w:num>
+  <w:num w:numId="13">
     <w:abstractNumId w:val="3"/>
   </w:num>
-  <w:num w:numId="3">
+  <w:num w:numId="14">
+    <w:abstractNumId w:val="17"/>
+  </w:num>
+  <w:num w:numId="15">
     <w:abstractNumId w:val="7"/>
   </w:num>
-  <w:num w:numId="4">
-    <w:abstractNumId w:val="1"/>
+  <w:num w:numId="16">
+    <w:abstractNumId w:val="10"/>
   </w:num>
-  <w:num w:numId="5">
-    <w:abstractNumId w:val="4"/>
+  <w:num w:numId="17">
+    <w:abstractNumId w:val="14"/>
   </w:num>
-  <w:num w:numId="6">
+  <w:num w:numId="18">
+    <w:abstractNumId w:val="10"/>
+  </w:num>
+  <w:num w:numId="19">
+    <w:abstractNumId w:val="10"/>
+  </w:num>
+  <w:num w:numId="20">
+    <w:abstractNumId w:val="10"/>
+  </w:num>
+  <w:num w:numId="21">
+    <w:abstractNumId w:val="10"/>
+  </w:num>
+  <w:num w:numId="22">
+    <w:abstractNumId w:val="10"/>
+  </w:num>
+  <w:num w:numId="23">
     <w:abstractNumId w:val="11"/>
   </w:num>
-  <w:num w:numId="7">
-    <w:abstractNumId w:val="8"/>
-  </w:num>
-  <w:num w:numId="8">
-    <w:abstractNumId w:val="12"/>
-  </w:num>
-  <w:num w:numId="9">
-    <w:abstractNumId w:val="0"/>
-  </w:num>
-  <w:num w:numId="10">
-    <w:abstractNumId w:val="14"/>
-  </w:num>
-  <w:num w:numId="11">
-    <w:abstractNumId w:val="15"/>
-  </w:num>
-  <w:num w:numId="12">
-    <w:abstractNumId w:val="5"/>
-  </w:num>
-  <w:num w:numId="13">
-    <w:abstractNumId w:val="2"/>
-  </w:num>
-  <w:num w:numId="14">
-    <w:abstractNumId w:val="16"/>
-  </w:num>
-  <w:num w:numId="15">
-    <w:abstractNumId w:val="6"/>
-  </w:num>
-  <w:num w:numId="16">
-    <w:abstractNumId w:val="9"/>
-  </w:num>
-  <w:num w:numId="17">
-    <w:abstractNumId w:val="13"/>
-  </w:num>
-  <w:num w:numId="18">
-    <w:abstractNumId w:val="9"/>
-  </w:num>
-  <w:num w:numId="19">
-    <w:abstractNumId w:val="9"/>
-  </w:num>
-  <w:num w:numId="20">
-    <w:abstractNumId w:val="9"/>
-  </w:num>
-  <w:num w:numId="21">
-    <w:abstractNumId w:val="9"/>
-  </w:num>
-  <w:num w:numId="22">
-    <w:abstractNumId w:val="9"/>
-  </w:num>
-  <w:num w:numId="23">
+  <w:num w:numId="24">
     <w:abstractNumId w:val="10"/>
   </w:num>
-  <w:num w:numId="24">
-    <w:abstractNumId w:val="9"/>
+  <w:num w:numId="25">
+    <w:abstractNumId w:val="0"/>
   </w:num>
   <w:numIdMacAtCleanup w:val="14"/>
 </w:numbering>
@@ -16997,6 +16814,17 @@
     <w:unhideWhenUsed/>
     <w:rsid w:val="00B45E6F"/>
   </w:style>
+  <w:style w:type="paragraph" w:styleId="Paragrafoelenco">
+    <w:name w:val="List Paragraph"/>
+    <w:basedOn w:val="Normale"/>
+    <w:uiPriority w:val="34"/>
+    <w:qFormat/>
+    <w:rsid w:val="00ED27F9"/>
+    <w:pPr>
+      <w:ind w:left="720"/>
+      <w:contextualSpacing/>
+    </w:pPr>
+  </w:style>
 </w:styles>
 </file>
 
@@ -17300,7 +17128,7 @@
 </file>
 
 <file path=customXml/itemProps1.xml><?xml version="1.0" encoding="utf-8"?>
-<ds:datastoreItem xmlns:ds="http://schemas.openxmlformats.org/officeDocument/2006/customXml" ds:itemID="{D32DC5B2-8002-4AFF-90E4-B6E3B4392B2F}">
+<ds:datastoreItem xmlns:ds="http://schemas.openxmlformats.org/officeDocument/2006/customXml" ds:itemID="{C03AFBEC-A5A8-4B1C-8808-F6FBEB365BBF}">
   <ds:schemaRefs>
     <ds:schemaRef ds:uri="http://schemas.openxmlformats.org/officeDocument/2006/bibliography"/>
   </ds:schemaRefs>

--- a/3_Documentazione/Documentazione_ImageDot.docx
+++ b/3_Documentazione/Documentazione_ImageDot.docx
@@ -6047,70 +6047,14 @@
     </w:p>
     <w:p>
       <w:r>
-        <w:t xml:space="preserve">I casi d’uso rappresentano l’interazione tra i vari </w:t>
-      </w:r>
-      <w:r>
-        <w:t>attori e le funzionalità</w:t>
-      </w:r>
-      <w:r>
-        <w:t xml:space="preserve"> del prodotto</w:t>
-      </w:r>
-      <w:r>
-        <w:t>.</w:t>
-      </w:r>
-    </w:p>
-    <w:p>
-      <w:pPr>
-        <w:pStyle w:val="Titolo2"/>
-        <w:rPr>
-          <w:lang w:val="it-CH"/>
-        </w:rPr>
-      </w:pPr>
-      <w:bookmarkStart w:id="13" w:name="_Toc124935605"/>
-      <w:r>
-        <w:rPr>
-          <w:lang w:val="it-CH"/>
-        </w:rPr>
-        <w:t>Pianificazione</w:t>
-      </w:r>
-      <w:bookmarkEnd w:id="13"/>
-    </w:p>
-    <w:p>
-      <w:r>
-        <w:t xml:space="preserve">Prima di stabilire una pianificazione bisogna avere almeno una vaga idea del modello di sviluppo che si intende adottare. In questa sezione bisognerà inserire il modello concettuale di sviluppo che si seguirà durante il progetto. </w:t>
-      </w:r>
-      <w:r>
-        <w:t>Gli elementi di riferimento per una buona pianificazione derivano da una scomposizione top-down della problematica del progetto.</w:t>
-      </w:r>
-    </w:p>
-    <w:p/>
-    <w:p>
-      <w:r>
-        <w:t xml:space="preserve">La pianificazione può essere rappresentata mediante un diagramma di </w:t>
-      </w:r>
-      <w:proofErr w:type="spellStart"/>
-      <w:r>
-        <w:t>Gantt</w:t>
-      </w:r>
-      <w:proofErr w:type="spellEnd"/>
-      <w:r>
-        <w:t>:</w:t>
-      </w:r>
-    </w:p>
-    <w:p/>
-    <w:p>
-      <w:pPr>
-        <w:keepNext/>
-      </w:pPr>
-      <w:r>
         <w:rPr>
           <w:noProof/>
         </w:rPr>
         <w:drawing>
-          <wp:inline distT="0" distB="0" distL="0" distR="0" wp14:anchorId="280632B8" wp14:editId="61600608">
-            <wp:extent cx="5972175" cy="2876550"/>
-            <wp:effectExtent l="152400" t="152400" r="371475" b="361950"/>
-            <wp:docPr id="1" name="Immagine 1"/>
+          <wp:inline distT="0" distB="0" distL="0" distR="0" wp14:anchorId="684C1E68" wp14:editId="1AB78DA7">
+            <wp:extent cx="6491895" cy="3721211"/>
+            <wp:effectExtent l="0" t="0" r="4445" b="0"/>
+            <wp:docPr id="6" name="Immagine 6"/>
             <wp:cNvGraphicFramePr>
               <a:graphicFrameLocks xmlns:a="http://schemas.openxmlformats.org/drawingml/2006/main" noChangeAspect="1"/>
             </wp:cNvGraphicFramePr>
@@ -6124,14 +6068,14 @@
                     </pic:cNvPicPr>
                   </pic:nvPicPr>
                   <pic:blipFill>
-                    <a:blip r:embed="rId8" cstate="print">
+                    <a:blip r:embed="rId8">
                       <a:extLst>
                         <a:ext uri="{28A0092B-C50C-407E-A947-70E740481C1C}">
                           <a14:useLocalDpi xmlns:a14="http://schemas.microsoft.com/office/drawing/2010/main" val="0"/>
                         </a:ext>
                       </a:extLst>
                     </a:blip>
-                    <a:srcRect r="6310"/>
+                    <a:srcRect/>
                     <a:stretch>
                       <a:fillRect/>
                     </a:stretch>
@@ -6139,21 +6083,15 @@
                   <pic:spPr bwMode="auto">
                     <a:xfrm>
                       <a:off x="0" y="0"/>
-                      <a:ext cx="5972175" cy="2876550"/>
+                      <a:ext cx="6511112" cy="3732226"/>
                     </a:xfrm>
                     <a:prstGeom prst="rect">
                       <a:avLst/>
                     </a:prstGeom>
+                    <a:noFill/>
                     <a:ln>
                       <a:noFill/>
                     </a:ln>
-                    <a:effectLst>
-                      <a:outerShdw blurRad="292100" dist="139700" dir="2700000" algn="tl" rotWithShape="0">
-                        <a:srgbClr val="333333">
-                          <a:alpha val="65000"/>
-                        </a:srgbClr>
-                      </a:outerShdw>
-                    </a:effectLst>
                   </pic:spPr>
                 </pic:pic>
               </a:graphicData>
@@ -6162,60 +6100,232 @@
         </w:drawing>
       </w:r>
     </w:p>
-    <w:p>
-      <w:pPr>
-        <w:pStyle w:val="Didascalia"/>
-      </w:pPr>
-      <w:bookmarkStart w:id="14" w:name="_Toc124775984"/>
-      <w:r>
-        <w:t xml:space="preserve">Figura </w:t>
-      </w:r>
-      <w:fldSimple w:instr=" SEQ Figura \* ARABIC ">
-        <w:r>
-          <w:rPr>
-            <w:noProof/>
-          </w:rPr>
-          <w:t>1</w:t>
-        </w:r>
-      </w:fldSimple>
-      <w:r>
+    <w:p/>
+    <w:p>
+      <w:r>
+        <w:t xml:space="preserve">Questo è </w:t>
+      </w:r>
+      <w:proofErr w:type="gramStart"/>
+      <w:r>
+        <w:t>lo use</w:t>
+      </w:r>
+      <w:proofErr w:type="gramEnd"/>
+      <w:r>
+        <w:t xml:space="preserve"> case sulla quale mi sono basato per la progettazione della mia applicazione.</w:t>
+      </w:r>
+    </w:p>
+    <w:p/>
+    <w:p/>
+    <w:p/>
+    <w:p/>
+    <w:p/>
+    <w:p/>
+    <w:p/>
+    <w:p/>
+    <w:p/>
+    <w:p/>
+    <w:p/>
+    <w:p/>
+    <w:p/>
+    <w:p/>
+    <w:p/>
+    <w:p/>
+    <w:p/>
+    <w:p/>
+    <w:p/>
+    <w:p>
+      <w:pPr>
+        <w:pStyle w:val="Titolo2"/>
+        <w:rPr>
+          <w:lang w:val="it-CH"/>
+        </w:rPr>
+      </w:pPr>
+      <w:bookmarkStart w:id="13" w:name="_Toc124935605"/>
+      <w:r>
+        <w:rPr>
+          <w:lang w:val="it-CH"/>
+        </w:rPr>
+        <w:lastRenderedPageBreak/>
+        <w:t>Pianificazione</w:t>
+      </w:r>
+      <w:bookmarkEnd w:id="13"/>
+    </w:p>
+    <w:p>
+      <w:r>
+        <w:t xml:space="preserve">La durata del progetto, come si può anche verde nell’immagine alla pagina successiva, è di </w:t>
+      </w:r>
+      <w:r>
+        <w:t>3 mesi.</w:t>
+      </w:r>
+      <w:r>
+        <w:t xml:space="preserve"> Di questi avevo 8 ore il venerdì per lavorare al progetto per un totale di 9</w:t>
+      </w:r>
+      <w:r>
+        <w:t>4</w:t>
+      </w:r>
+      <w:r>
+        <w:t xml:space="preserve"> ore di lavoro a disposizione</w:t>
+      </w:r>
+      <w:r>
+        <w:t>, di cui 8 tenute libere in caso di imprevisti durante lo svolgimento del progetto</w:t>
+      </w:r>
+      <w:r>
+        <w:t>.</w:t>
+      </w:r>
+      <w:r>
+        <w:t xml:space="preserve"> Per questo lavoro ho sviluppato uno schema di </w:t>
+      </w:r>
+      <w:proofErr w:type="spellStart"/>
+      <w:r>
+        <w:t>Gantt</w:t>
+      </w:r>
+      <w:proofErr w:type="spellEnd"/>
+      <w:r>
+        <w:t xml:space="preserve"> (visibile nella pagina successiva) con un totale di 20 attività da svolgere per arrivare alla conclusione del progetto.</w:t>
+      </w:r>
+    </w:p>
+    <w:p>
+      <w:r>
+        <w:t>Queste attività le ho raggruppate nelle seguenti macrocategorie:</w:t>
+      </w:r>
+    </w:p>
+    <w:p>
+      <w:pPr>
+        <w:pStyle w:val="Paragrafoelenco"/>
+        <w:numPr>
+          <w:ilvl w:val="0"/>
+          <w:numId w:val="26"/>
+        </w:numPr>
+        <w:rPr>
+          <w:b/>
+        </w:rPr>
+      </w:pPr>
+      <w:r>
+        <w:rPr>
+          <w:b/>
+        </w:rPr>
+        <w:t xml:space="preserve">Analisi: </w:t>
+      </w:r>
+      <w:r>
+        <w:t>Contiene tutte le attività che riguardano l’analisi, lo studio e la pianificazione del progetto.</w:t>
+      </w:r>
+      <w:r>
+        <w:t xml:space="preserve"> Ho stimato che per questa parte avrei impiegato circa 1</w:t>
+      </w:r>
+      <w:r>
+        <w:t>4</w:t>
+      </w:r>
+      <w:r>
+        <w:t xml:space="preserve"> ore.</w:t>
+      </w:r>
+    </w:p>
+    <w:p>
+      <w:pPr>
+        <w:pStyle w:val="Paragrafoelenco"/>
+        <w:numPr>
+          <w:ilvl w:val="0"/>
+          <w:numId w:val="26"/>
+        </w:numPr>
+        <w:rPr>
+          <w:b/>
+        </w:rPr>
+      </w:pPr>
+      <w:r>
+        <w:rPr>
+          <w:b/>
+        </w:rPr>
+        <w:t xml:space="preserve">Progettazione: </w:t>
+      </w:r>
+      <w:r>
+        <w:t>Contiene tutte le attività che riguardano il design del progetto</w:t>
+      </w:r>
+      <w:r>
+        <w:t xml:space="preserve">. Per </w:t>
+      </w:r>
+      <w:r>
+        <w:t>questa</w:t>
+      </w:r>
+      <w:r>
+        <w:t xml:space="preserve"> fase del progetto ho stimato di investirci circa 8 ore.</w:t>
+      </w:r>
+    </w:p>
+    <w:p>
+      <w:pPr>
+        <w:pStyle w:val="Paragrafoelenco"/>
+        <w:numPr>
+          <w:ilvl w:val="0"/>
+          <w:numId w:val="27"/>
+        </w:numPr>
+      </w:pPr>
+      <w:r>
+        <w:rPr>
+          <w:b/>
+        </w:rPr>
+        <w:t xml:space="preserve">Design: </w:t>
+      </w:r>
+      <w:r>
+        <w:t>sotto categoria che contiene la progettazione del design delle classi e della GUI</w:t>
+      </w:r>
+    </w:p>
+    <w:p>
+      <w:pPr>
+        <w:pStyle w:val="Paragrafoelenco"/>
+        <w:numPr>
+          <w:ilvl w:val="0"/>
+          <w:numId w:val="26"/>
+        </w:numPr>
+        <w:rPr>
+          <w:b/>
+        </w:rPr>
+      </w:pPr>
+      <w:r>
+        <w:rPr>
+          <w:b/>
+        </w:rPr>
+        <w:t>Implementazione:</w:t>
+      </w:r>
+      <w:r>
+        <w:rPr>
+          <w:b/>
+        </w:rPr>
         <w:t xml:space="preserve"> </w:t>
       </w:r>
       <w:r>
-        <w:t xml:space="preserve">Esempio di diagramma di </w:t>
-      </w:r>
-      <w:proofErr w:type="spellStart"/>
-      <w:r>
-        <w:t>Gantt</w:t>
-      </w:r>
-      <w:bookmarkEnd w:id="14"/>
-      <w:proofErr w:type="spellEnd"/>
-    </w:p>
-    <w:p>
-      <w:r>
-        <w:t>Se si usano altri metodi di pianificazione (</w:t>
-      </w:r>
-      <w:r>
-        <w:t>p.</w:t>
-      </w:r>
-      <w:r>
-        <w:t>es</w:t>
-      </w:r>
-      <w:r>
-        <w:t>.</w:t>
-      </w:r>
-      <w:r>
-        <w:t xml:space="preserve"> </w:t>
-      </w:r>
-      <w:proofErr w:type="spellStart"/>
-      <w:r>
-        <w:t>scrum</w:t>
-      </w:r>
-      <w:proofErr w:type="spellEnd"/>
-      <w:r>
-        <w:t>), dovranno apparire in questo capitolo.</w:t>
-      </w:r>
-    </w:p>
+        <w:t>Contiene tutta la parte di sviluppo di tutte le funzionalità dell’applicazione WEB e l’implementazione di quest’ultime con la grafica fatta in precedenza</w:t>
+      </w:r>
+      <w:r>
+        <w:t xml:space="preserve">. Per questa attività ho stimato </w:t>
+      </w:r>
+      <w:r>
+        <w:t>di impiegarci</w:t>
+      </w:r>
+      <w:r>
+        <w:t xml:space="preserve"> 64 ore.</w:t>
+      </w:r>
+    </w:p>
+    <w:p>
+      <w:pPr>
+        <w:pStyle w:val="Paragrafoelenco"/>
+        <w:numPr>
+          <w:ilvl w:val="0"/>
+          <w:numId w:val="26"/>
+        </w:numPr>
+        <w:rPr>
+          <w:b/>
+        </w:rPr>
+      </w:pPr>
+      <w:r>
+        <w:rPr>
+          <w:b/>
+        </w:rPr>
+        <w:t>Documentazione e Diario</w:t>
+      </w:r>
+      <w:r>
+        <w:t>: Questa attività dura dall’inizio del progetto fino alla fine poiché sono delle cose che bisogna portare avanti man mano che il progetto avanza.</w:t>
+      </w:r>
+    </w:p>
+    <w:p/>
+    <w:p/>
     <w:p/>
     <w:p/>
     <w:p>
@@ -6266,7 +6376,7 @@
                     </pic:cNvPicPr>
                   </pic:nvPicPr>
                   <pic:blipFill>
-                    <a:blip r:embed="rId8" cstate="print">
+                    <a:blip r:embed="rId13" cstate="print">
                       <a:extLst>
                         <a:ext uri="{28A0092B-C50C-407E-A947-70E740481C1C}">
                           <a14:useLocalDpi xmlns:a14="http://schemas.microsoft.com/office/drawing/2010/main" val="0"/>
@@ -6308,38 +6418,33 @@
       <w:pPr>
         <w:pStyle w:val="Didascalia"/>
       </w:pPr>
-      <w:bookmarkStart w:id="15" w:name="_Toc124775985"/>
+      <w:bookmarkStart w:id="14" w:name="_Toc124775985"/>
       <w:r>
         <w:t xml:space="preserve">Figura </w:t>
       </w:r>
-      <w:fldSimple w:instr=" SEQ Figura \* ARABIC ">
-        <w:r>
-          <w:rPr>
-            <w:noProof/>
-          </w:rPr>
-          <w:t>2</w:t>
-        </w:r>
-      </w:fldSimple>
+      <w:r>
+        <w:t>1</w:t>
+      </w:r>
       <w:r>
         <w:t xml:space="preserve"> </w:t>
       </w:r>
-      <w:r>
-        <w:t xml:space="preserve">Esempio di diagramma di </w:t>
-      </w:r>
+      <w:bookmarkEnd w:id="14"/>
       <w:proofErr w:type="spellStart"/>
       <w:r>
         <w:t>Gantt</w:t>
       </w:r>
-      <w:bookmarkEnd w:id="15"/>
       <w:proofErr w:type="spellEnd"/>
+      <w:r>
+        <w:t xml:space="preserve"> progetto</w:t>
+      </w:r>
     </w:p>
     <w:p/>
     <w:p>
       <w:pPr>
         <w:sectPr>
-          <w:footerReference w:type="default" r:id="rId13"/>
-          <w:headerReference w:type="first" r:id="rId14"/>
-          <w:footerReference w:type="first" r:id="rId15"/>
+          <w:footerReference w:type="default" r:id="rId14"/>
+          <w:headerReference w:type="first" r:id="rId15"/>
+          <w:footerReference w:type="first" r:id="rId16"/>
           <w:pgSz w:w="16838" w:h="11906" w:orient="landscape"/>
           <w:pgMar w:top="720" w:right="720" w:bottom="720" w:left="720" w:header="567" w:footer="567" w:gutter="0"/>
           <w:cols w:space="720"/>
@@ -6355,7 +6460,7 @@
           <w:lang w:val="it-CH"/>
         </w:rPr>
       </w:pPr>
-      <w:bookmarkStart w:id="16" w:name="_Toc124935606"/>
+      <w:bookmarkStart w:id="15" w:name="_Toc124935606"/>
       <w:r>
         <w:rPr>
           <w:lang w:val="it-CH"/>
@@ -6363,36 +6468,36 @@
         <w:lastRenderedPageBreak/>
         <w:t>Analisi dei mezzi</w:t>
       </w:r>
+      <w:bookmarkEnd w:id="15"/>
+    </w:p>
+    <w:p>
+      <w:r>
+        <w:t xml:space="preserve">Elencare e descrivere i </w:t>
+      </w:r>
+      <w:r>
+        <w:t>mezzi disponibili pe</w:t>
+      </w:r>
+      <w:r>
+        <w:t>r la realizzazione del progetto. Ricordarsi di sempre descrivere nel dettaglio le versioni e il modello di riferimento.</w:t>
+      </w:r>
+    </w:p>
+    <w:p>
+      <w:pPr>
+        <w:pStyle w:val="Titolo3"/>
+        <w:rPr>
+          <w:lang w:val="it-CH"/>
+        </w:rPr>
+      </w:pPr>
+      <w:bookmarkStart w:id="16" w:name="_Toc413411419"/>
+      <w:bookmarkStart w:id="17" w:name="_Toc124935607"/>
+      <w:r>
+        <w:rPr>
+          <w:lang w:val="it-CH"/>
+        </w:rPr>
+        <w:t>Software</w:t>
+      </w:r>
       <w:bookmarkEnd w:id="16"/>
-    </w:p>
-    <w:p>
-      <w:r>
-        <w:t xml:space="preserve">Elencare e descrivere i </w:t>
-      </w:r>
-      <w:r>
-        <w:t>mezzi disponibili pe</w:t>
-      </w:r>
-      <w:r>
-        <w:t>r la realizzazione del progetto. Ricordarsi di sempre descrivere nel dettaglio le versioni e il modello di riferimento.</w:t>
-      </w:r>
-    </w:p>
-    <w:p>
-      <w:pPr>
-        <w:pStyle w:val="Titolo3"/>
-        <w:rPr>
-          <w:lang w:val="it-CH"/>
-        </w:rPr>
-      </w:pPr>
-      <w:bookmarkStart w:id="17" w:name="_Toc413411419"/>
-      <w:bookmarkStart w:id="18" w:name="_Toc124935607"/>
-      <w:r>
-        <w:rPr>
-          <w:lang w:val="it-CH"/>
-        </w:rPr>
-        <w:t>Software</w:t>
-      </w:r>
       <w:bookmarkEnd w:id="17"/>
-      <w:bookmarkEnd w:id="18"/>
     </w:p>
     <w:p>
       <w:pPr>
@@ -6427,65 +6532,63 @@
           <w:lang w:val="it-CH"/>
         </w:rPr>
       </w:pPr>
-      <w:bookmarkStart w:id="19" w:name="_Toc413411420"/>
-      <w:bookmarkStart w:id="20" w:name="_Toc124935608"/>
+      <w:bookmarkStart w:id="18" w:name="_Toc413411420"/>
+      <w:bookmarkStart w:id="19" w:name="_Toc124935608"/>
       <w:r>
         <w:rPr>
           <w:lang w:val="it-CH"/>
         </w:rPr>
         <w:t>Hardware</w:t>
       </w:r>
+      <w:bookmarkEnd w:id="18"/>
       <w:bookmarkEnd w:id="19"/>
+    </w:p>
+    <w:p>
+      <w:r>
+        <w:t xml:space="preserve">Su quale piattaforma dovrà essere eseguito il prodotto? Che hardware particolare è coinvolto nel progetto? Che particolarità e limitazioni presenta? Che </w:t>
+      </w:r>
+      <w:r>
+        <w:t>HW</w:t>
+      </w:r>
+      <w:r>
+        <w:t xml:space="preserve"> sarà disponibile durante lo sviluppo?</w:t>
+      </w:r>
+    </w:p>
+    <w:p>
+      <w:pPr>
+        <w:pStyle w:val="Titolo1"/>
+      </w:pPr>
+      <w:bookmarkStart w:id="20" w:name="_Toc429059808"/>
+      <w:bookmarkStart w:id="21" w:name="_Toc124935609"/>
+      <w:r>
+        <w:t>Progettazione</w:t>
+      </w:r>
       <w:bookmarkEnd w:id="20"/>
-    </w:p>
-    <w:p>
-      <w:r>
-        <w:t xml:space="preserve">Su quale piattaforma dovrà essere eseguito il prodotto? Che hardware particolare è coinvolto nel progetto? Che particolarità e limitazioni presenta? Che </w:t>
-      </w:r>
-      <w:r>
-        <w:t>HW</w:t>
-      </w:r>
-      <w:r>
-        <w:t xml:space="preserve"> sarà disponibile durante lo sviluppo?</w:t>
-      </w:r>
-      <w:bookmarkStart w:id="21" w:name="_GoBack"/>
       <w:bookmarkEnd w:id="21"/>
     </w:p>
     <w:p>
-      <w:pPr>
-        <w:pStyle w:val="Titolo1"/>
-      </w:pPr>
-      <w:bookmarkStart w:id="22" w:name="_Toc429059808"/>
-      <w:bookmarkStart w:id="23" w:name="_Toc124935609"/>
-      <w:r>
-        <w:t>Progettazione</w:t>
+      <w:r>
+        <w:t>Questo capitolo descrive esaustivamente come deve essere realizzato il prodotto fin nei suoi dettagli. Una buona progettazione permette all’esecutore di evitare fraintendimenti e imprecisioni nell’implementazione del prodotto.</w:t>
+      </w:r>
+    </w:p>
+    <w:p/>
+    <w:p>
+      <w:pPr>
+        <w:pStyle w:val="Titolo2"/>
+        <w:rPr>
+          <w:lang w:val="it-CH"/>
+        </w:rPr>
+      </w:pPr>
+      <w:bookmarkStart w:id="22" w:name="_Toc429059809"/>
+      <w:bookmarkStart w:id="23" w:name="_Toc124935610"/>
+      <w:r>
+        <w:rPr>
+          <w:lang w:val="it-CH"/>
+        </w:rPr>
+        <w:t>Design dell’architettura del sistema</w:t>
       </w:r>
       <w:bookmarkEnd w:id="22"/>
       <w:bookmarkEnd w:id="23"/>
-    </w:p>
-    <w:p>
-      <w:r>
-        <w:t>Questo capitolo descrive esaustivamente come deve essere realizzato il prodotto fin nei suoi dettagli. Una buona progettazione permette all’esecutore di evitare fraintendimenti e imprecisioni nell’implementazione del prodotto.</w:t>
-      </w:r>
-    </w:p>
-    <w:p/>
-    <w:p>
-      <w:pPr>
-        <w:pStyle w:val="Titolo2"/>
-        <w:rPr>
-          <w:lang w:val="it-CH"/>
-        </w:rPr>
-      </w:pPr>
-      <w:bookmarkStart w:id="24" w:name="_Toc429059809"/>
-      <w:bookmarkStart w:id="25" w:name="_Toc124935610"/>
-      <w:r>
-        <w:rPr>
-          <w:lang w:val="it-CH"/>
-        </w:rPr>
-        <w:t>Design dell’architettura del sistema</w:t>
-      </w:r>
-      <w:bookmarkEnd w:id="24"/>
-      <w:bookmarkEnd w:id="25"/>
     </w:p>
     <w:p>
       <w:r>
@@ -6557,16 +6660,16 @@
           <w:lang w:val="it-CH"/>
         </w:rPr>
       </w:pPr>
-      <w:bookmarkStart w:id="26" w:name="_Toc429059810"/>
-      <w:bookmarkStart w:id="27" w:name="_Toc124935611"/>
+      <w:bookmarkStart w:id="24" w:name="_Toc429059810"/>
+      <w:bookmarkStart w:id="25" w:name="_Toc124935611"/>
       <w:r>
         <w:rPr>
           <w:lang w:val="it-CH"/>
         </w:rPr>
         <w:t>Design dei dati e database</w:t>
       </w:r>
-      <w:bookmarkEnd w:id="26"/>
-      <w:bookmarkEnd w:id="27"/>
+      <w:bookmarkEnd w:id="24"/>
+      <w:bookmarkEnd w:id="25"/>
     </w:p>
     <w:p>
       <w:r>
@@ -6614,7 +6717,7 @@
                     </pic:cNvPicPr>
                   </pic:nvPicPr>
                   <pic:blipFill>
-                    <a:blip r:embed="rId16">
+                    <a:blip r:embed="rId17">
                       <a:extLst>
                         <a:ext uri="{28A0092B-C50C-407E-A947-70E740481C1C}">
                           <a14:useLocalDpi xmlns:a14="http://schemas.microsoft.com/office/drawing/2010/main" val="0"/>
@@ -6656,7 +6759,7 @@
       <w:pPr>
         <w:pStyle w:val="Didascalia"/>
       </w:pPr>
-      <w:bookmarkStart w:id="28" w:name="_Toc124775986"/>
+      <w:bookmarkStart w:id="26" w:name="_Toc124775986"/>
       <w:r>
         <w:t xml:space="preserve">Figura </w:t>
       </w:r>
@@ -6671,7 +6774,7 @@
       <w:r>
         <w:t xml:space="preserve"> Diagramma ER Chen</w:t>
       </w:r>
-      <w:bookmarkEnd w:id="28"/>
+      <w:bookmarkEnd w:id="26"/>
     </w:p>
     <w:p/>
     <w:p>
@@ -6711,7 +6814,7 @@
                     </pic:cNvPicPr>
                   </pic:nvPicPr>
                   <pic:blipFill>
-                    <a:blip r:embed="rId17">
+                    <a:blip r:embed="rId18">
                       <a:extLst>
                         <a:ext uri="{28A0092B-C50C-407E-A947-70E740481C1C}">
                           <a14:useLocalDpi xmlns:a14="http://schemas.microsoft.com/office/drawing/2010/main" val="0"/>
@@ -6753,7 +6856,7 @@
       <w:pPr>
         <w:pStyle w:val="Didascalia"/>
       </w:pPr>
-      <w:bookmarkStart w:id="29" w:name="_Toc124775987"/>
+      <w:bookmarkStart w:id="27" w:name="_Toc124775987"/>
       <w:r>
         <w:t xml:space="preserve">Figura </w:t>
       </w:r>
@@ -6771,7 +6874,7 @@
       <w:r>
         <w:t>Diagramma ER Barker</w:t>
       </w:r>
-      <w:bookmarkEnd w:id="29"/>
+      <w:bookmarkEnd w:id="27"/>
     </w:p>
     <w:p/>
     <w:p>
@@ -6786,8 +6889,8 @@
           <w:lang w:val="it-CH"/>
         </w:rPr>
       </w:pPr>
-      <w:bookmarkStart w:id="30" w:name="_Toc429059811"/>
-      <w:bookmarkStart w:id="31" w:name="_Toc124935612"/>
+      <w:bookmarkStart w:id="28" w:name="_Toc429059811"/>
+      <w:bookmarkStart w:id="29" w:name="_Toc124935612"/>
       <w:r>
         <w:rPr>
           <w:lang w:val="it-CH"/>
@@ -6795,39 +6898,290 @@
         <w:lastRenderedPageBreak/>
         <w:t>Design delle interfacce</w:t>
       </w:r>
+      <w:bookmarkEnd w:id="28"/>
+      <w:bookmarkEnd w:id="29"/>
+    </w:p>
+    <w:p>
+      <w:r>
+        <w:rPr>
+          <w:noProof/>
+        </w:rPr>
+        <w:drawing>
+          <wp:inline distT="0" distB="0" distL="0" distR="0" wp14:anchorId="494CFFC0" wp14:editId="15FA5EB0">
+            <wp:extent cx="6106795" cy="4341495"/>
+            <wp:effectExtent l="0" t="0" r="8255" b="1905"/>
+            <wp:docPr id="11" name="Immagine 11"/>
+            <wp:cNvGraphicFramePr>
+              <a:graphicFrameLocks xmlns:a="http://schemas.openxmlformats.org/drawingml/2006/main" noChangeAspect="1"/>
+            </wp:cNvGraphicFramePr>
+            <a:graphic xmlns:a="http://schemas.openxmlformats.org/drawingml/2006/main">
+              <a:graphicData uri="http://schemas.openxmlformats.org/drawingml/2006/picture">
+                <pic:pic xmlns:pic="http://schemas.openxmlformats.org/drawingml/2006/picture">
+                  <pic:nvPicPr>
+                    <pic:cNvPr id="0" name="Picture 2"/>
+                    <pic:cNvPicPr>
+                      <a:picLocks noChangeAspect="1" noChangeArrowheads="1"/>
+                    </pic:cNvPicPr>
+                  </pic:nvPicPr>
+                  <pic:blipFill>
+                    <a:blip r:embed="rId19">
+                      <a:extLst>
+                        <a:ext uri="{28A0092B-C50C-407E-A947-70E740481C1C}">
+                          <a14:useLocalDpi xmlns:a14="http://schemas.microsoft.com/office/drawing/2010/main" val="0"/>
+                        </a:ext>
+                      </a:extLst>
+                    </a:blip>
+                    <a:srcRect/>
+                    <a:stretch>
+                      <a:fillRect/>
+                    </a:stretch>
+                  </pic:blipFill>
+                  <pic:spPr bwMode="auto">
+                    <a:xfrm>
+                      <a:off x="0" y="0"/>
+                      <a:ext cx="6106795" cy="4341495"/>
+                    </a:xfrm>
+                    <a:prstGeom prst="rect">
+                      <a:avLst/>
+                    </a:prstGeom>
+                    <a:noFill/>
+                    <a:ln>
+                      <a:noFill/>
+                    </a:ln>
+                  </pic:spPr>
+                </pic:pic>
+              </a:graphicData>
+            </a:graphic>
+          </wp:inline>
+        </w:drawing>
+      </w:r>
+    </w:p>
+    <w:p/>
+    <w:p>
+      <w:r>
+        <w:t>Questa è l’i</w:t>
+      </w:r>
+      <w:r>
+        <w:t>nterfaccia che troverà l’utente una volta aperto il sito</w:t>
+      </w:r>
+      <w:r>
+        <w:t>, questa interfaccia è composta da 5 funzioni principali:</w:t>
+      </w:r>
+    </w:p>
+    <w:p>
+      <w:pPr>
+        <w:pStyle w:val="Paragrafoelenco"/>
+        <w:numPr>
+          <w:ilvl w:val="0"/>
+          <w:numId w:val="25"/>
+        </w:numPr>
+      </w:pPr>
+      <w:r>
+        <w:t xml:space="preserve">Open: serve per far scegliere la foto che vuole inserire l’utente e fare l’upload di quest’ultima </w:t>
+      </w:r>
+      <w:r>
+        <w:t>nel riquadro</w:t>
+      </w:r>
+    </w:p>
+    <w:p>
+      <w:pPr>
+        <w:pStyle w:val="Paragrafoelenco"/>
+        <w:numPr>
+          <w:ilvl w:val="0"/>
+          <w:numId w:val="25"/>
+        </w:numPr>
+      </w:pPr>
+      <w:proofErr w:type="gramStart"/>
+      <w:r>
+        <w:t>Riquadro:  dove</w:t>
+      </w:r>
+      <w:proofErr w:type="gramEnd"/>
+      <w:r>
+        <w:t xml:space="preserve"> verrà visualizzata l’immagine scelta dall’utente</w:t>
+      </w:r>
+    </w:p>
+    <w:p>
+      <w:pPr>
+        <w:pStyle w:val="Paragrafoelenco"/>
+        <w:numPr>
+          <w:ilvl w:val="0"/>
+          <w:numId w:val="25"/>
+        </w:numPr>
+      </w:pPr>
+      <w:r>
+        <w:t>Tools: è una barra degli strumenti, dove l’utente potrà scegliere lo strumento che gli serve ed in seguito utilizzarlo. La barra contiene i seguenti strumenti:</w:t>
+      </w:r>
+    </w:p>
+    <w:p>
+      <w:pPr>
+        <w:pStyle w:val="Paragrafoelenco"/>
+        <w:numPr>
+          <w:ilvl w:val="1"/>
+          <w:numId w:val="25"/>
+        </w:numPr>
+      </w:pPr>
+      <w:r>
+        <w:t xml:space="preserve">Puntino: </w:t>
+      </w:r>
+      <w:r>
+        <w:t>p</w:t>
+      </w:r>
+      <w:r>
+        <w:t>er</w:t>
+      </w:r>
+      <w:r>
+        <w:t xml:space="preserve"> creare i puntini numerati sull’immagine</w:t>
+      </w:r>
+    </w:p>
+    <w:p>
+      <w:pPr>
+        <w:pStyle w:val="Paragrafoelenco"/>
+        <w:numPr>
+          <w:ilvl w:val="1"/>
+          <w:numId w:val="25"/>
+        </w:numPr>
+      </w:pPr>
+      <w:r>
+        <w:t xml:space="preserve">Penna: </w:t>
+      </w:r>
+      <w:r>
+        <w:t>p</w:t>
+      </w:r>
+      <w:r>
+        <w:t>er creare delle line a mano libera</w:t>
+      </w:r>
+    </w:p>
+    <w:p>
+      <w:pPr>
+        <w:pStyle w:val="Paragrafoelenco"/>
+        <w:numPr>
+          <w:ilvl w:val="1"/>
+          <w:numId w:val="25"/>
+        </w:numPr>
+      </w:pPr>
+      <w:r>
+        <w:t xml:space="preserve">Mouse: </w:t>
+      </w:r>
+      <w:r>
+        <w:t>p</w:t>
+      </w:r>
+      <w:r>
+        <w:t>er spostare gli elementi creati dove si vuole all’interno del canvas</w:t>
+      </w:r>
+    </w:p>
+    <w:p>
+      <w:pPr>
+        <w:pStyle w:val="Paragrafoelenco"/>
+        <w:numPr>
+          <w:ilvl w:val="1"/>
+          <w:numId w:val="25"/>
+        </w:numPr>
+      </w:pPr>
+      <w:r>
+        <w:t xml:space="preserve">Quadrato: </w:t>
+      </w:r>
+      <w:r>
+        <w:t>p</w:t>
+      </w:r>
+      <w:r>
+        <w:t xml:space="preserve">er Creare dei quadrati </w:t>
+      </w:r>
+    </w:p>
+    <w:p>
+      <w:pPr>
+        <w:pStyle w:val="Paragrafoelenco"/>
+        <w:numPr>
+          <w:ilvl w:val="1"/>
+          <w:numId w:val="25"/>
+        </w:numPr>
+      </w:pPr>
+      <w:r>
+        <w:t>Ellissi: per creare delle ellissi</w:t>
+      </w:r>
+    </w:p>
+    <w:p>
+      <w:pPr>
+        <w:pStyle w:val="Paragrafoelenco"/>
+        <w:numPr>
+          <w:ilvl w:val="1"/>
+          <w:numId w:val="25"/>
+        </w:numPr>
+      </w:pPr>
+      <w:r>
+        <w:t>Retta: per creare delle line dritte</w:t>
+      </w:r>
+    </w:p>
+    <w:p>
+      <w:pPr>
+        <w:pStyle w:val="Paragrafoelenco"/>
+        <w:numPr>
+          <w:ilvl w:val="0"/>
+          <w:numId w:val="25"/>
+        </w:numPr>
+      </w:pPr>
+      <w:r>
+        <w:t>Proprietà: mostrerà tutte le proprietà e funzionalità dello strumento scelto dall’utente, come: color, grandezza, elimina poligono, …</w:t>
+      </w:r>
+    </w:p>
+    <w:p>
+      <w:pPr>
+        <w:pStyle w:val="Paragrafoelenco"/>
+        <w:numPr>
+          <w:ilvl w:val="0"/>
+          <w:numId w:val="25"/>
+        </w:numPr>
+      </w:pPr>
+      <w:proofErr w:type="spellStart"/>
+      <w:r>
+        <w:t>Layer</w:t>
+      </w:r>
+      <w:proofErr w:type="spellEnd"/>
+      <w:r>
+        <w:t xml:space="preserve">: Tramite questi </w:t>
+      </w:r>
+      <w:proofErr w:type="spellStart"/>
+      <w:r>
+        <w:t>checkbox</w:t>
+      </w:r>
+      <w:proofErr w:type="spellEnd"/>
+      <w:r>
+        <w:t xml:space="preserve"> l’utente potrà scegliere in tempo reale cosa vedere nel riquadro nascondendo il resto.</w:t>
+      </w:r>
+      <w:bookmarkStart w:id="30" w:name="_GoBack"/>
       <w:bookmarkEnd w:id="30"/>
+    </w:p>
+    <w:p/>
+    <w:p>
+      <w:r>
+        <w:lastRenderedPageBreak/>
+        <w:t xml:space="preserve">Descrizione delle interfacce interne ed esterne del sistema e dell’interfaccia utente. La progettazione delle interfacce è basata sulle informazioni ricavate durante la fase di analisi e realizzata tramite </w:t>
+      </w:r>
+      <w:proofErr w:type="spellStart"/>
+      <w:r>
+        <w:t>mockups</w:t>
+      </w:r>
+      <w:proofErr w:type="spellEnd"/>
+      <w:r>
+        <w:t>.</w:t>
+      </w:r>
+    </w:p>
+    <w:p>
+      <w:pPr>
+        <w:pStyle w:val="Titolo2"/>
+        <w:rPr>
+          <w:lang w:val="it-CH"/>
+        </w:rPr>
+      </w:pPr>
+      <w:bookmarkStart w:id="31" w:name="_Toc429059812"/>
+      <w:bookmarkStart w:id="32" w:name="_Toc124935613"/>
+      <w:r>
+        <w:rPr>
+          <w:lang w:val="it-CH"/>
+        </w:rPr>
+        <w:t>Design procedurale</w:t>
+      </w:r>
       <w:bookmarkEnd w:id="31"/>
-    </w:p>
-    <w:p>
-      <w:r>
-        <w:t xml:space="preserve">Descrizione delle interfacce interne ed esterne del sistema e dell’interfaccia utente. La progettazione delle interfacce è basata sulle informazioni ricavate durante la fase di analisi e realizzata tramite </w:t>
-      </w:r>
-      <w:proofErr w:type="spellStart"/>
-      <w:r>
-        <w:t>mockups</w:t>
-      </w:r>
-      <w:proofErr w:type="spellEnd"/>
-      <w:r>
-        <w:t>.</w:t>
-      </w:r>
-    </w:p>
-    <w:p>
-      <w:pPr>
-        <w:pStyle w:val="Titolo2"/>
-        <w:rPr>
-          <w:lang w:val="it-CH"/>
-        </w:rPr>
-      </w:pPr>
-      <w:bookmarkStart w:id="32" w:name="_Toc429059812"/>
-      <w:bookmarkStart w:id="33" w:name="_Toc124935613"/>
-      <w:r>
-        <w:rPr>
-          <w:lang w:val="it-CH"/>
-        </w:rPr>
-        <w:t>Design procedurale</w:t>
-      </w:r>
       <w:bookmarkEnd w:id="32"/>
-      <w:bookmarkEnd w:id="33"/>
     </w:p>
     <w:p>
       <w:r>
@@ -6910,103 +7264,103 @@
       <w:pPr>
         <w:pStyle w:val="Titolo1"/>
       </w:pPr>
-      <w:bookmarkStart w:id="34" w:name="_Toc461179222"/>
-      <w:bookmarkStart w:id="35" w:name="_Toc124935614"/>
+      <w:bookmarkStart w:id="33" w:name="_Toc461179222"/>
+      <w:bookmarkStart w:id="34" w:name="_Toc124935614"/>
       <w:r>
         <w:lastRenderedPageBreak/>
         <w:t>Implementazione</w:t>
       </w:r>
+      <w:bookmarkEnd w:id="33"/>
       <w:bookmarkEnd w:id="34"/>
+    </w:p>
+    <w:p>
+      <w:r>
+        <w:t>In questo capitolo dovrà essere mostrato come è stato realizzato il lavoro. Questa parte può differenziarsi dalla progettazione in quanto il risultato ottenuto non per forza può essere come era stato progettato.</w:t>
+      </w:r>
+    </w:p>
+    <w:p>
+      <w:r>
+        <w:t xml:space="preserve">Sulla base di queste informazioni il lavoro svolto dovrà essere riproducibile. </w:t>
+      </w:r>
+    </w:p>
+    <w:p>
+      <w:r>
+        <w:t>In questa parte è richiesto l’inserimento di codice sorgente</w:t>
+      </w:r>
+      <w:r>
+        <w:t xml:space="preserve"> - </w:t>
+      </w:r>
+      <w:proofErr w:type="spellStart"/>
+      <w:r>
+        <w:t>P</w:t>
+      </w:r>
+      <w:r>
+        <w:t>rint</w:t>
+      </w:r>
+      <w:proofErr w:type="spellEnd"/>
+      <w:r>
+        <w:t xml:space="preserve"> </w:t>
+      </w:r>
+      <w:r>
+        <w:t>S</w:t>
+      </w:r>
+      <w:r>
+        <w:t xml:space="preserve">creen </w:t>
+      </w:r>
+      <w:r>
+        <w:t xml:space="preserve">- </w:t>
+      </w:r>
+      <w:r>
+        <w:t>di maschere solamente per quei passaggi particolarmente significativi e/o critici.</w:t>
+      </w:r>
+    </w:p>
+    <w:p>
+      <w:r>
+        <w:t>Inoltre,</w:t>
+      </w:r>
+      <w:r>
+        <w:t xml:space="preserve"> dovranno essere descritte eventuali varianti di soluzione o scelte di prodotti con motivazione delle scelte.</w:t>
+      </w:r>
+    </w:p>
+    <w:p>
+      <w:r>
+        <w:t>Non deve apparire nessuna forma di guida d’uso di librerie o di componenti utilizzati. Eventualmente questa va allegata.</w:t>
+      </w:r>
+    </w:p>
+    <w:p>
+      <w:r>
+        <w:t>Per eventuali dettagli si possono inserire riferimenti ai diari.</w:t>
+      </w:r>
+    </w:p>
+    <w:p>
+      <w:pPr>
+        <w:pStyle w:val="Titolo1"/>
+      </w:pPr>
+      <w:bookmarkStart w:id="35" w:name="_Toc461179223"/>
+      <w:bookmarkStart w:id="36" w:name="_Toc124935615"/>
+      <w:r>
+        <w:t>Test</w:t>
+      </w:r>
       <w:bookmarkEnd w:id="35"/>
-    </w:p>
-    <w:p>
-      <w:r>
-        <w:t>In questo capitolo dovrà essere mostrato come è stato realizzato il lavoro. Questa parte può differenziarsi dalla progettazione in quanto il risultato ottenuto non per forza può essere come era stato progettato.</w:t>
-      </w:r>
-    </w:p>
-    <w:p>
-      <w:r>
-        <w:t xml:space="preserve">Sulla base di queste informazioni il lavoro svolto dovrà essere riproducibile. </w:t>
-      </w:r>
-    </w:p>
-    <w:p>
-      <w:r>
-        <w:t>In questa parte è richiesto l’inserimento di codice sorgente</w:t>
-      </w:r>
-      <w:r>
-        <w:t xml:space="preserve"> - </w:t>
-      </w:r>
-      <w:proofErr w:type="spellStart"/>
-      <w:r>
-        <w:t>P</w:t>
-      </w:r>
-      <w:r>
-        <w:t>rint</w:t>
-      </w:r>
-      <w:proofErr w:type="spellEnd"/>
-      <w:r>
-        <w:t xml:space="preserve"> </w:t>
-      </w:r>
-      <w:r>
-        <w:t>S</w:t>
-      </w:r>
-      <w:r>
-        <w:t xml:space="preserve">creen </w:t>
-      </w:r>
-      <w:r>
-        <w:t xml:space="preserve">- </w:t>
-      </w:r>
-      <w:r>
-        <w:t>di maschere solamente per quei passaggi particolarmente significativi e/o critici.</w:t>
-      </w:r>
-    </w:p>
-    <w:p>
-      <w:r>
-        <w:t>Inoltre,</w:t>
-      </w:r>
-      <w:r>
-        <w:t xml:space="preserve"> dovranno essere descritte eventuali varianti di soluzione o scelte di prodotti con motivazione delle scelte.</w:t>
-      </w:r>
-    </w:p>
-    <w:p>
-      <w:r>
-        <w:t>Non deve apparire nessuna forma di guida d’uso di librerie o di componenti utilizzati. Eventualmente questa va allegata.</w:t>
-      </w:r>
-    </w:p>
-    <w:p>
-      <w:r>
-        <w:t>Per eventuali dettagli si possono inserire riferimenti ai diari.</w:t>
-      </w:r>
-    </w:p>
-    <w:p>
-      <w:pPr>
-        <w:pStyle w:val="Titolo1"/>
-      </w:pPr>
-      <w:bookmarkStart w:id="36" w:name="_Toc461179223"/>
-      <w:bookmarkStart w:id="37" w:name="_Toc124935615"/>
-      <w:r>
-        <w:t>Test</w:t>
-      </w:r>
       <w:bookmarkEnd w:id="36"/>
+    </w:p>
+    <w:p>
+      <w:pPr>
+        <w:pStyle w:val="Titolo2"/>
+        <w:rPr>
+          <w:lang w:val="it-CH"/>
+        </w:rPr>
+      </w:pPr>
+      <w:bookmarkStart w:id="37" w:name="_Toc461179224"/>
+      <w:bookmarkStart w:id="38" w:name="_Toc124935616"/>
+      <w:r>
+        <w:rPr>
+          <w:lang w:val="it-CH"/>
+        </w:rPr>
+        <w:t>Protocollo di test</w:t>
+      </w:r>
       <w:bookmarkEnd w:id="37"/>
-    </w:p>
-    <w:p>
-      <w:pPr>
-        <w:pStyle w:val="Titolo2"/>
-        <w:rPr>
-          <w:lang w:val="it-CH"/>
-        </w:rPr>
-      </w:pPr>
-      <w:bookmarkStart w:id="38" w:name="_Toc461179224"/>
-      <w:bookmarkStart w:id="39" w:name="_Toc124935616"/>
-      <w:r>
-        <w:rPr>
-          <w:lang w:val="it-CH"/>
-        </w:rPr>
-        <w:t>Protocollo di test</w:t>
-      </w:r>
       <w:bookmarkEnd w:id="38"/>
-      <w:bookmarkEnd w:id="39"/>
     </w:p>
     <w:p>
       <w:r>
@@ -8453,7 +8807,7 @@
           <w:b/>
         </w:rPr>
       </w:pPr>
-      <w:bookmarkStart w:id="40" w:name="_Toc461179225"/>
+      <w:bookmarkStart w:id="39" w:name="_Toc461179225"/>
       <w:r>
         <w:br w:type="page"/>
       </w:r>
@@ -8465,7 +8819,7 @@
           <w:lang w:val="it-CH"/>
         </w:rPr>
       </w:pPr>
-      <w:bookmarkStart w:id="41" w:name="_Toc124935617"/>
+      <w:bookmarkStart w:id="40" w:name="_Toc124935617"/>
       <w:r>
         <w:rPr>
           <w:lang w:val="it-CH"/>
@@ -8473,8 +8827,8 @@
         <w:lastRenderedPageBreak/>
         <w:t>Risultati test</w:t>
       </w:r>
+      <w:bookmarkEnd w:id="39"/>
       <w:bookmarkEnd w:id="40"/>
-      <w:bookmarkEnd w:id="41"/>
     </w:p>
     <w:p>
       <w:r>
@@ -8707,33 +9061,33 @@
           <w:lang w:val="it-CH"/>
         </w:rPr>
       </w:pPr>
-      <w:bookmarkStart w:id="42" w:name="_Toc461179226"/>
-      <w:bookmarkStart w:id="43" w:name="_Toc124935618"/>
+      <w:bookmarkStart w:id="41" w:name="_Toc461179226"/>
+      <w:bookmarkStart w:id="42" w:name="_Toc124935618"/>
       <w:r>
         <w:rPr>
           <w:lang w:val="it-CH"/>
         </w:rPr>
         <w:t>Mancanze/limitazioni conosciute</w:t>
       </w:r>
+      <w:bookmarkEnd w:id="41"/>
       <w:bookmarkEnd w:id="42"/>
+    </w:p>
+    <w:p>
+      <w:r>
+        <w:t>Descrizione con motivazione di eventuali elementi mancanti o non completamente implementati, al di fuori dei test case. Non devono essere riportati gli errori e i problemi riscontrati e poi risolti durante il progetto.</w:t>
+      </w:r>
+    </w:p>
+    <w:p>
+      <w:pPr>
+        <w:pStyle w:val="Titolo1"/>
+      </w:pPr>
+      <w:bookmarkStart w:id="43" w:name="_Toc461179227"/>
+      <w:bookmarkStart w:id="44" w:name="_Toc124935619"/>
+      <w:r>
+        <w:t>Consuntivo</w:t>
+      </w:r>
       <w:bookmarkEnd w:id="43"/>
-    </w:p>
-    <w:p>
-      <w:r>
-        <w:t>Descrizione con motivazione di eventuali elementi mancanti o non completamente implementati, al di fuori dei test case. Non devono essere riportati gli errori e i problemi riscontrati e poi risolti durante il progetto.</w:t>
-      </w:r>
-    </w:p>
-    <w:p>
-      <w:pPr>
-        <w:pStyle w:val="Titolo1"/>
-      </w:pPr>
-      <w:bookmarkStart w:id="44" w:name="_Toc461179227"/>
-      <w:bookmarkStart w:id="45" w:name="_Toc124935619"/>
-      <w:r>
-        <w:t>Consuntivo</w:t>
-      </w:r>
       <w:bookmarkEnd w:id="44"/>
-      <w:bookmarkEnd w:id="45"/>
     </w:p>
     <w:p>
       <w:r>
@@ -8765,10 +9119,10 @@
     <w:p>
       <w:pPr>
         <w:sectPr>
-          <w:headerReference w:type="default" r:id="rId18"/>
-          <w:footerReference w:type="default" r:id="rId19"/>
-          <w:headerReference w:type="first" r:id="rId20"/>
-          <w:footerReference w:type="first" r:id="rId21"/>
+          <w:headerReference w:type="default" r:id="rId20"/>
+          <w:footerReference w:type="default" r:id="rId21"/>
+          <w:headerReference w:type="first" r:id="rId22"/>
+          <w:footerReference w:type="first" r:id="rId23"/>
           <w:pgSz w:w="11906" w:h="16838"/>
           <w:pgMar w:top="1985" w:right="1134" w:bottom="1418" w:left="1134" w:header="567" w:footer="567" w:gutter="0"/>
           <w:cols w:space="720"/>
@@ -8920,7 +9274,7 @@
                     </pic:cNvPicPr>
                   </pic:nvPicPr>
                   <pic:blipFill>
-                    <a:blip r:embed="rId8" cstate="print">
+                    <a:blip r:embed="rId13" cstate="print">
                       <a:extLst>
                         <a:ext uri="{28A0092B-C50C-407E-A947-70E740481C1C}">
                           <a14:useLocalDpi xmlns:a14="http://schemas.microsoft.com/office/drawing/2010/main" val="0"/>
@@ -8962,7 +9316,7 @@
       <w:pPr>
         <w:pStyle w:val="Didascalia"/>
       </w:pPr>
-      <w:bookmarkStart w:id="46" w:name="_Toc124775988"/>
+      <w:bookmarkStart w:id="45" w:name="_Toc124775988"/>
       <w:r>
         <w:t xml:space="preserve">Figura </w:t>
       </w:r>
@@ -8988,14 +9342,14 @@
       <w:r>
         <w:t xml:space="preserve"> consuntivo</w:t>
       </w:r>
-      <w:bookmarkEnd w:id="46"/>
+      <w:bookmarkEnd w:id="45"/>
     </w:p>
     <w:p/>
     <w:p>
       <w:pPr>
         <w:sectPr>
-          <w:headerReference w:type="first" r:id="rId22"/>
-          <w:footerReference w:type="first" r:id="rId23"/>
+          <w:headerReference w:type="first" r:id="rId24"/>
+          <w:footerReference w:type="first" r:id="rId25"/>
           <w:pgSz w:w="16838" w:h="11906" w:orient="landscape"/>
           <w:pgMar w:top="720" w:right="720" w:bottom="720" w:left="720" w:header="567" w:footer="567" w:gutter="0"/>
           <w:cols w:space="720"/>
@@ -9008,72 +9362,72 @@
       <w:pPr>
         <w:pStyle w:val="Titolo1"/>
       </w:pPr>
-      <w:bookmarkStart w:id="47" w:name="_Toc461179228"/>
-      <w:bookmarkStart w:id="48" w:name="_Toc124935620"/>
+      <w:bookmarkStart w:id="46" w:name="_Toc461179228"/>
+      <w:bookmarkStart w:id="47" w:name="_Toc124935620"/>
       <w:r>
         <w:lastRenderedPageBreak/>
         <w:t>Conclusioni</w:t>
       </w:r>
+      <w:bookmarkEnd w:id="46"/>
       <w:bookmarkEnd w:id="47"/>
+    </w:p>
+    <w:p>
+      <w:r>
+        <w:t>Quali sono le implicazioni della mia soluzione? Che impatto avrà? Cambierà il mondo? È un successo importante? È solo un’aggiunta marginale o è semplicemente servita per scoprire che questo percorso è stato una perdita di tempo? I risultati ottenuti sono generali, facilmente generalizzabili o sono specifici di un caso particolare? ecc</w:t>
+      </w:r>
+      <w:r>
+        <w:t>.</w:t>
+      </w:r>
+    </w:p>
+    <w:p>
+      <w:pPr>
+        <w:pStyle w:val="Titolo2"/>
+        <w:rPr>
+          <w:lang w:val="it-CH"/>
+        </w:rPr>
+      </w:pPr>
+      <w:bookmarkStart w:id="48" w:name="_Toc461179229"/>
+      <w:bookmarkStart w:id="49" w:name="_Toc124935621"/>
+      <w:r>
+        <w:rPr>
+          <w:lang w:val="it-CH"/>
+        </w:rPr>
+        <w:t>Sviluppi futuri</w:t>
+      </w:r>
       <w:bookmarkEnd w:id="48"/>
-    </w:p>
-    <w:p>
-      <w:r>
-        <w:t>Quali sono le implicazioni della mia soluzione? Che impatto avrà? Cambierà il mondo? È un successo importante? È solo un’aggiunta marginale o è semplicemente servita per scoprire che questo percorso è stato una perdita di tempo? I risultati ottenuti sono generali, facilmente generalizzabili o sono specifici di un caso particolare? ecc</w:t>
+      <w:bookmarkEnd w:id="49"/>
+    </w:p>
+    <w:p>
+      <w:r>
+        <w:t>Migliorie o estensioni che possono essere sviluppate sul prodotto.</w:t>
+      </w:r>
+    </w:p>
+    <w:p>
+      <w:pPr>
+        <w:pStyle w:val="Titolo2"/>
+        <w:rPr>
+          <w:lang w:val="it-CH"/>
+        </w:rPr>
+      </w:pPr>
+      <w:bookmarkStart w:id="50" w:name="_Toc461179230"/>
+      <w:bookmarkStart w:id="51" w:name="_Toc124935622"/>
+      <w:r>
+        <w:rPr>
+          <w:lang w:val="it-CH"/>
+        </w:rPr>
+        <w:t>Considerazioni personali</w:t>
+      </w:r>
+      <w:bookmarkEnd w:id="50"/>
+      <w:bookmarkEnd w:id="51"/>
+    </w:p>
+    <w:p>
+      <w:r>
+        <w:t>Cosa ho imparato in questo progetto? ecc</w:t>
       </w:r>
       <w:r>
         <w:t>.</w:t>
       </w:r>
     </w:p>
-    <w:p>
-      <w:pPr>
-        <w:pStyle w:val="Titolo2"/>
-        <w:rPr>
-          <w:lang w:val="it-CH"/>
-        </w:rPr>
-      </w:pPr>
-      <w:bookmarkStart w:id="49" w:name="_Toc461179229"/>
-      <w:bookmarkStart w:id="50" w:name="_Toc124935621"/>
-      <w:r>
-        <w:rPr>
-          <w:lang w:val="it-CH"/>
-        </w:rPr>
-        <w:t>Sviluppi futuri</w:t>
-      </w:r>
-      <w:bookmarkEnd w:id="49"/>
-      <w:bookmarkEnd w:id="50"/>
-    </w:p>
-    <w:p>
-      <w:r>
-        <w:t>Migliorie o estensioni che possono essere sviluppate sul prodotto.</w:t>
-      </w:r>
-    </w:p>
-    <w:p>
-      <w:pPr>
-        <w:pStyle w:val="Titolo2"/>
-        <w:rPr>
-          <w:lang w:val="it-CH"/>
-        </w:rPr>
-      </w:pPr>
-      <w:bookmarkStart w:id="51" w:name="_Toc461179230"/>
-      <w:bookmarkStart w:id="52" w:name="_Toc124935622"/>
-      <w:r>
-        <w:rPr>
-          <w:lang w:val="it-CH"/>
-        </w:rPr>
-        <w:t>Considerazioni personali</w:t>
-      </w:r>
-      <w:bookmarkEnd w:id="51"/>
-      <w:bookmarkEnd w:id="52"/>
-    </w:p>
-    <w:p>
-      <w:r>
-        <w:t>Cosa ho imparato in questo progetto? ecc</w:t>
-      </w:r>
-      <w:r>
-        <w:t>.</w:t>
-      </w:r>
-    </w:p>
     <w:p/>
     <w:p>
       <w:pPr>
@@ -9081,7 +9435,7 @@
           <w:b/>
         </w:rPr>
       </w:pPr>
-      <w:bookmarkStart w:id="53" w:name="_Toc461179231"/>
+      <w:bookmarkStart w:id="52" w:name="_Toc461179231"/>
       <w:r>
         <w:br w:type="page"/>
       </w:r>
@@ -9090,13 +9444,31 @@
       <w:pPr>
         <w:pStyle w:val="Titolo1"/>
       </w:pPr>
-      <w:bookmarkStart w:id="54" w:name="_Toc124935623"/>
+      <w:bookmarkStart w:id="53" w:name="_Toc124935623"/>
       <w:r>
         <w:lastRenderedPageBreak/>
         <w:t>Bibliografia</w:t>
       </w:r>
+      <w:bookmarkEnd w:id="52"/>
       <w:bookmarkEnd w:id="53"/>
+    </w:p>
+    <w:p>
+      <w:pPr>
+        <w:pStyle w:val="Titolo2"/>
+        <w:rPr>
+          <w:lang w:val="it-CH"/>
+        </w:rPr>
+      </w:pPr>
+      <w:bookmarkStart w:id="54" w:name="_Toc461179232"/>
+      <w:bookmarkStart w:id="55" w:name="_Toc124935624"/>
+      <w:r>
+        <w:rPr>
+          <w:lang w:val="it-CH"/>
+        </w:rPr>
+        <w:t>Bibliografia per articoli di riviste:</w:t>
+      </w:r>
       <w:bookmarkEnd w:id="54"/>
+      <w:bookmarkEnd w:id="55"/>
     </w:p>
     <w:p>
       <w:pPr>
@@ -9105,181 +9477,185 @@
           <w:lang w:val="it-CH"/>
         </w:rPr>
       </w:pPr>
-      <w:bookmarkStart w:id="55" w:name="_Toc461179232"/>
-      <w:bookmarkStart w:id="56" w:name="_Toc124935624"/>
+      <w:bookmarkStart w:id="56" w:name="_Toc461179233"/>
+      <w:bookmarkStart w:id="57" w:name="_Toc124935625"/>
       <w:r>
         <w:rPr>
           <w:lang w:val="it-CH"/>
         </w:rPr>
-        <w:t>Bibliografia per articoli di riviste:</w:t>
-      </w:r>
-      <w:bookmarkEnd w:id="55"/>
+        <w:t>Bibliografia per libri</w:t>
+      </w:r>
       <w:bookmarkEnd w:id="56"/>
-    </w:p>
-    <w:p>
-      <w:pPr>
+      <w:bookmarkEnd w:id="57"/>
+    </w:p>
+    <w:p>
+      <w:pPr>
+        <w:pStyle w:val="Titolo2"/>
+        <w:rPr>
+          <w:lang w:val="it-CH"/>
+        </w:rPr>
+      </w:pPr>
+      <w:bookmarkStart w:id="58" w:name="_Toc461179234"/>
+      <w:bookmarkStart w:id="59" w:name="_Toc124935626"/>
+      <w:r>
+        <w:rPr>
+          <w:lang w:val="it-CH"/>
+        </w:rPr>
+        <w:t>Sitografia</w:t>
+      </w:r>
+      <w:bookmarkEnd w:id="58"/>
+      <w:bookmarkEnd w:id="59"/>
+    </w:p>
+    <w:p>
+      <w:pPr>
+        <w:pStyle w:val="Paragrafoelenco"/>
         <w:numPr>
           <w:ilvl w:val="0"/>
-          <w:numId w:val="6"/>
+          <w:numId w:val="25"/>
         </w:numPr>
-      </w:pPr>
-      <w:r>
-        <w:t>Cognome e nome (o iniziali) dell’autore o degli autori, o nome dell’organizzazione,</w:t>
-      </w:r>
-    </w:p>
-    <w:p>
-      <w:pPr>
+        <w:rPr>
+          <w:sz w:val="22"/>
+        </w:rPr>
+      </w:pPr>
+      <w:hyperlink r:id="rId26" w:history="1">
+        <w:r>
+          <w:rPr>
+            <w:rStyle w:val="Collegamentoipertestuale"/>
+            <w:sz w:val="22"/>
+          </w:rPr>
+          <w:t>https://www.geeksforgeeks.org/how-to-get-the-coordinates-of-a-mouse-click-on-a-canvas-element/</w:t>
+        </w:r>
+      </w:hyperlink>
+      <w:r>
+        <w:rPr>
+          <w:sz w:val="22"/>
+        </w:rPr>
+        <w:t>, 15-09-2023</w:t>
+      </w:r>
+    </w:p>
+    <w:p>
+      <w:pPr>
+        <w:pStyle w:val="Paragrafoelenco"/>
         <w:numPr>
           <w:ilvl w:val="0"/>
-          <w:numId w:val="6"/>
+          <w:numId w:val="25"/>
         </w:numPr>
-      </w:pPr>
-      <w:r>
-        <w:t>Titolo dell’articolo (tra virgolette),</w:t>
-      </w:r>
-    </w:p>
-    <w:p>
-      <w:pPr>
+        <w:rPr>
+          <w:sz w:val="22"/>
+        </w:rPr>
+      </w:pPr>
+      <w:hyperlink r:id="rId27" w:history="1">
+        <w:r>
+          <w:rPr>
+            <w:rStyle w:val="Collegamentoipertestuale"/>
+            <w:sz w:val="22"/>
+          </w:rPr>
+          <w:t>https://dirask.com/posts/JavaScript-draw-point-on-canvas-element-PpOBLD</w:t>
+        </w:r>
+      </w:hyperlink>
+      <w:r>
+        <w:rPr>
+          <w:sz w:val="22"/>
+        </w:rPr>
+        <w:t>, 15-09-2023</w:t>
+      </w:r>
+    </w:p>
+    <w:p>
+      <w:pPr>
+        <w:pStyle w:val="Paragrafoelenco"/>
         <w:numPr>
           <w:ilvl w:val="0"/>
-          <w:numId w:val="6"/>
+          <w:numId w:val="25"/>
         </w:numPr>
-      </w:pPr>
-      <w:r>
-        <w:t>Titolo della rivista (in italico),</w:t>
-      </w:r>
-    </w:p>
-    <w:p>
-      <w:pPr>
+        <w:rPr>
+          <w:sz w:val="22"/>
+        </w:rPr>
+      </w:pPr>
+      <w:hyperlink r:id="rId28" w:history="1">
+        <w:r>
+          <w:rPr>
+            <w:rStyle w:val="Collegamentoipertestuale"/>
+            <w:sz w:val="22"/>
+          </w:rPr>
+          <w:t>https://medium.com/front-end-weekly/draw-an-image-in-canvas-using-javascript-%EF%B8%8F-2f75b7232c63</w:t>
+        </w:r>
+      </w:hyperlink>
+      <w:r>
+        <w:rPr>
+          <w:sz w:val="22"/>
+        </w:rPr>
+        <w:t>, 22-09-2023</w:t>
+      </w:r>
+    </w:p>
+    <w:p>
+      <w:pPr>
+        <w:pStyle w:val="Paragrafoelenco"/>
         <w:numPr>
           <w:ilvl w:val="0"/>
-          <w:numId w:val="6"/>
+          <w:numId w:val="25"/>
         </w:numPr>
-      </w:pPr>
-      <w:r>
-        <w:t>Anno e numero</w:t>
-      </w:r>
-    </w:p>
-    <w:p>
-      <w:pPr>
+        <w:rPr>
+          <w:sz w:val="22"/>
+        </w:rPr>
+      </w:pPr>
+      <w:hyperlink r:id="rId29" w:history="1">
+        <w:r>
+          <w:rPr>
+            <w:rStyle w:val="Collegamentoipertestuale"/>
+            <w:sz w:val="22"/>
+          </w:rPr>
+          <w:t>https://medium.com/@zxlee618/drawing-on-a-html-canvas-b7566624b17f</w:t>
+        </w:r>
+      </w:hyperlink>
+      <w:r>
+        <w:rPr>
+          <w:sz w:val="22"/>
+        </w:rPr>
+        <w:t>, 06-10-2023</w:t>
+      </w:r>
+    </w:p>
+    <w:p>
+      <w:pPr>
+        <w:pStyle w:val="Paragrafoelenco"/>
         <w:numPr>
           <w:ilvl w:val="0"/>
-          <w:numId w:val="6"/>
+          <w:numId w:val="25"/>
         </w:numPr>
-      </w:pPr>
-      <w:r>
-        <w:t>Pagina iniziale dell’articolo</w:t>
-      </w:r>
-      <w:r>
-        <w:t>.</w:t>
-      </w:r>
-    </w:p>
-    <w:p>
-      <w:pPr>
-        <w:pStyle w:val="Titolo2"/>
-        <w:rPr>
-          <w:lang w:val="it-CH"/>
-        </w:rPr>
-      </w:pPr>
-      <w:bookmarkStart w:id="57" w:name="_Toc461179233"/>
-      <w:bookmarkStart w:id="58" w:name="_Toc124935625"/>
-      <w:r>
-        <w:rPr>
-          <w:lang w:val="it-CH"/>
-        </w:rPr>
-        <w:t>Bibliografia per libri</w:t>
-      </w:r>
-      <w:bookmarkEnd w:id="57"/>
-      <w:bookmarkEnd w:id="58"/>
-    </w:p>
-    <w:p>
-      <w:pPr>
-        <w:numPr>
-          <w:ilvl w:val="0"/>
-          <w:numId w:val="7"/>
-        </w:numPr>
-      </w:pPr>
-      <w:r>
-        <w:t>Cognome e nome (o iniziali) dell’autore o degli autori, o nome dell’organizzazione,</w:t>
-      </w:r>
-    </w:p>
-    <w:p>
-      <w:pPr>
-        <w:numPr>
-          <w:ilvl w:val="0"/>
-          <w:numId w:val="7"/>
-        </w:numPr>
-      </w:pPr>
-      <w:r>
-        <w:t>Titolo del libro (in italico),</w:t>
-      </w:r>
-    </w:p>
-    <w:p>
-      <w:pPr>
-        <w:numPr>
-          <w:ilvl w:val="0"/>
-          <w:numId w:val="7"/>
-        </w:numPr>
-      </w:pPr>
-      <w:proofErr w:type="spellStart"/>
-      <w:r>
-        <w:t>ev</w:t>
-      </w:r>
-      <w:proofErr w:type="spellEnd"/>
-      <w:r>
-        <w:t>. Numero di edizione,</w:t>
-      </w:r>
-    </w:p>
-    <w:p>
-      <w:pPr>
-        <w:numPr>
-          <w:ilvl w:val="0"/>
-          <w:numId w:val="7"/>
-        </w:numPr>
-      </w:pPr>
-      <w:r>
-        <w:t>Nome dell’editore,</w:t>
-      </w:r>
-    </w:p>
-    <w:p>
-      <w:pPr>
-        <w:numPr>
-          <w:ilvl w:val="0"/>
-          <w:numId w:val="7"/>
-        </w:numPr>
-      </w:pPr>
-      <w:r>
-        <w:t>Anno di pubblicazione,</w:t>
-      </w:r>
-    </w:p>
-    <w:p>
-      <w:pPr>
-        <w:numPr>
-          <w:ilvl w:val="0"/>
-          <w:numId w:val="7"/>
-        </w:numPr>
-      </w:pPr>
-      <w:r>
-        <w:t>ISBN.</w:t>
-      </w:r>
-    </w:p>
-    <w:p>
-      <w:pPr>
-        <w:pStyle w:val="Titolo2"/>
-        <w:rPr>
-          <w:lang w:val="it-CH"/>
-        </w:rPr>
-      </w:pPr>
-      <w:bookmarkStart w:id="59" w:name="_Toc461179234"/>
-      <w:bookmarkStart w:id="60" w:name="_Toc124935626"/>
-      <w:r>
-        <w:rPr>
-          <w:lang w:val="it-CH"/>
-        </w:rPr>
-        <w:t>Sitografia</w:t>
-      </w:r>
-      <w:bookmarkEnd w:id="59"/>
-      <w:bookmarkEnd w:id="60"/>
+        <w:rPr>
+          <w:sz w:val="22"/>
+        </w:rPr>
+      </w:pPr>
+      <w:hyperlink r:id="rId30" w:history="1">
+        <w:r>
+          <w:rPr>
+            <w:rStyle w:val="Collegamentoipertestuale"/>
+            <w:sz w:val="22"/>
+          </w:rPr>
+          <w:t>https://codepen.io/seangeleno/pen/BjGexE</w:t>
+        </w:r>
+      </w:hyperlink>
+      <w:r>
+        <w:rPr>
+          <w:sz w:val="22"/>
+        </w:rPr>
+        <w:t>, 06-10-2023</w:t>
+      </w:r>
+    </w:p>
+    <w:p>
+      <w:pPr>
+        <w:pStyle w:val="Paragrafoelenco"/>
+        <w:rPr>
+          <w:sz w:val="20"/>
+        </w:rPr>
+      </w:pPr>
+    </w:p>
+    <w:p>
+      <w:pPr>
+        <w:pStyle w:val="Paragrafoelenco"/>
+        <w:rPr>
+          <w:sz w:val="20"/>
+        </w:rPr>
+      </w:pPr>
     </w:p>
     <w:p>
       <w:pPr>
@@ -9377,7 +9753,7 @@
       </w:r>
     </w:p>
     <w:p>
-      <w:bookmarkStart w:id="61" w:name="_Toc461179235"/>
+      <w:bookmarkStart w:id="60" w:name="_Toc461179235"/>
     </w:p>
     <w:p>
       <w:pPr>
@@ -9397,12 +9773,12 @@
       <w:pPr>
         <w:pStyle w:val="Titolo1"/>
       </w:pPr>
-      <w:bookmarkStart w:id="62" w:name="_Toc124935627"/>
+      <w:bookmarkStart w:id="61" w:name="_Toc124935627"/>
       <w:r>
         <w:lastRenderedPageBreak/>
         <w:t>Glossario</w:t>
       </w:r>
-      <w:bookmarkEnd w:id="62"/>
+      <w:bookmarkEnd w:id="61"/>
     </w:p>
     <w:tbl>
       <w:tblPr>
@@ -9575,11 +9951,11 @@
       <w:pPr>
         <w:pStyle w:val="Titolo1"/>
       </w:pPr>
-      <w:bookmarkStart w:id="63" w:name="_Toc124935628"/>
+      <w:bookmarkStart w:id="62" w:name="_Toc124935628"/>
       <w:r>
         <w:t>Indice delle figure</w:t>
       </w:r>
-      <w:bookmarkEnd w:id="63"/>
+      <w:bookmarkEnd w:id="62"/>
     </w:p>
     <w:p>
       <w:pPr>
@@ -9959,12 +10335,12 @@
       <w:pPr>
         <w:pStyle w:val="Titolo1"/>
       </w:pPr>
-      <w:bookmarkStart w:id="64" w:name="_Toc124935629"/>
+      <w:bookmarkStart w:id="63" w:name="_Toc124935629"/>
       <w:r>
         <w:t>Allegati</w:t>
       </w:r>
-      <w:bookmarkEnd w:id="61"/>
-      <w:bookmarkEnd w:id="64"/>
+      <w:bookmarkEnd w:id="60"/>
+      <w:bookmarkEnd w:id="63"/>
     </w:p>
     <w:p>
       <w:r>
@@ -10074,8 +10450,8 @@
       </w:pPr>
     </w:p>
     <w:sectPr>
-      <w:headerReference w:type="first" r:id="rId24"/>
-      <w:footerReference w:type="first" r:id="rId25"/>
+      <w:headerReference w:type="first" r:id="rId31"/>
+      <w:footerReference w:type="first" r:id="rId32"/>
       <w:pgSz w:w="11906" w:h="16838"/>
       <w:pgMar w:top="1985" w:right="1134" w:bottom="1418" w:left="1134" w:header="567" w:footer="567" w:gutter="0"/>
       <w:cols w:space="720"/>
@@ -10620,7 +10996,7 @@
         <w:noProof/>
         <w:sz w:val="20"/>
       </w:rPr>
-      <w:t>15.09.2023</w:t>
+      <w:t>10.11.2023</w:t>
     </w:r>
     <w:r>
       <w:rPr>
@@ -10848,7 +11224,7 @@
         <w:noProof/>
         <w:sz w:val="20"/>
       </w:rPr>
-      <w:t>15.09.2023</w:t>
+      <w:t>10.11.2023</w:t>
     </w:r>
     <w:r>
       <w:rPr>
@@ -13476,7 +13852,7 @@
         <w:rFonts w:ascii="Garamond" w:eastAsia="Times New Roman" w:hAnsi="Garamond" w:cs="Times New Roman" w:hint="default"/>
       </w:rPr>
     </w:lvl>
-    <w:lvl w:ilvl="1" w:tplc="08100003" w:tentative="1">
+    <w:lvl w:ilvl="1" w:tplc="08100003">
       <w:start w:val="1"/>
       <w:numFmt w:val="bullet"/>
       <w:lvlText w:val="o"/>
@@ -14732,6 +15108,95 @@
     </w:lvl>
   </w:abstractNum>
   <w:abstractNum w:abstractNumId="10" w15:restartNumberingAfterBreak="0">
+    <w:nsid w:val="51F018A2"/>
+    <w:multiLevelType w:val="hybridMultilevel"/>
+    <w:tmpl w:val="B60EAF92"/>
+    <w:lvl w:ilvl="0" w:tplc="0810000F">
+      <w:start w:val="1"/>
+      <w:numFmt w:val="decimal"/>
+      <w:lvlText w:val="%1."/>
+      <w:lvlJc w:val="left"/>
+      <w:pPr>
+        <w:ind w:left="720" w:hanging="360"/>
+      </w:pPr>
+      <w:rPr>
+        <w:rFonts w:hint="default"/>
+      </w:rPr>
+    </w:lvl>
+    <w:lvl w:ilvl="1" w:tplc="08100019" w:tentative="1">
+      <w:start w:val="1"/>
+      <w:numFmt w:val="lowerLetter"/>
+      <w:lvlText w:val="%2."/>
+      <w:lvlJc w:val="left"/>
+      <w:pPr>
+        <w:ind w:left="1440" w:hanging="360"/>
+      </w:pPr>
+    </w:lvl>
+    <w:lvl w:ilvl="2" w:tplc="0810001B" w:tentative="1">
+      <w:start w:val="1"/>
+      <w:numFmt w:val="lowerRoman"/>
+      <w:lvlText w:val="%3."/>
+      <w:lvlJc w:val="right"/>
+      <w:pPr>
+        <w:ind w:left="2160" w:hanging="180"/>
+      </w:pPr>
+    </w:lvl>
+    <w:lvl w:ilvl="3" w:tplc="0810000F" w:tentative="1">
+      <w:start w:val="1"/>
+      <w:numFmt w:val="decimal"/>
+      <w:lvlText w:val="%4."/>
+      <w:lvlJc w:val="left"/>
+      <w:pPr>
+        <w:ind w:left="2880" w:hanging="360"/>
+      </w:pPr>
+    </w:lvl>
+    <w:lvl w:ilvl="4" w:tplc="08100019" w:tentative="1">
+      <w:start w:val="1"/>
+      <w:numFmt w:val="lowerLetter"/>
+      <w:lvlText w:val="%5."/>
+      <w:lvlJc w:val="left"/>
+      <w:pPr>
+        <w:ind w:left="3600" w:hanging="360"/>
+      </w:pPr>
+    </w:lvl>
+    <w:lvl w:ilvl="5" w:tplc="0810001B" w:tentative="1">
+      <w:start w:val="1"/>
+      <w:numFmt w:val="lowerRoman"/>
+      <w:lvlText w:val="%6."/>
+      <w:lvlJc w:val="right"/>
+      <w:pPr>
+        <w:ind w:left="4320" w:hanging="180"/>
+      </w:pPr>
+    </w:lvl>
+    <w:lvl w:ilvl="6" w:tplc="0810000F" w:tentative="1">
+      <w:start w:val="1"/>
+      <w:numFmt w:val="decimal"/>
+      <w:lvlText w:val="%7."/>
+      <w:lvlJc w:val="left"/>
+      <w:pPr>
+        <w:ind w:left="5040" w:hanging="360"/>
+      </w:pPr>
+    </w:lvl>
+    <w:lvl w:ilvl="7" w:tplc="08100019" w:tentative="1">
+      <w:start w:val="1"/>
+      <w:numFmt w:val="lowerLetter"/>
+      <w:lvlText w:val="%8."/>
+      <w:lvlJc w:val="left"/>
+      <w:pPr>
+        <w:ind w:left="5760" w:hanging="360"/>
+      </w:pPr>
+    </w:lvl>
+    <w:lvl w:ilvl="8" w:tplc="0810001B" w:tentative="1">
+      <w:start w:val="1"/>
+      <w:numFmt w:val="lowerRoman"/>
+      <w:lvlText w:val="%9."/>
+      <w:lvlJc w:val="right"/>
+      <w:pPr>
+        <w:ind w:left="6480" w:hanging="180"/>
+      </w:pPr>
+    </w:lvl>
+  </w:abstractNum>
+  <w:abstractNum w:abstractNumId="11" w15:restartNumberingAfterBreak="0">
     <w:nsid w:val="57C86EE7"/>
     <w:multiLevelType w:val="multilevel"/>
     <w:tmpl w:val="30BAB0BA"/>
@@ -14880,7 +15345,7 @@
       </w:rPr>
     </w:lvl>
   </w:abstractNum>
-  <w:abstractNum w:abstractNumId="11" w15:restartNumberingAfterBreak="0">
+  <w:abstractNum w:abstractNumId="12" w15:restartNumberingAfterBreak="0">
     <w:nsid w:val="652809B9"/>
     <w:multiLevelType w:val="hybridMultilevel"/>
     <w:tmpl w:val="C10EC632"/>
@@ -14993,7 +15458,7 @@
       </w:rPr>
     </w:lvl>
   </w:abstractNum>
-  <w:abstractNum w:abstractNumId="12" w15:restartNumberingAfterBreak="0">
+  <w:abstractNum w:abstractNumId="13" w15:restartNumberingAfterBreak="0">
     <w:nsid w:val="66871ECE"/>
     <w:multiLevelType w:val="hybridMultilevel"/>
     <w:tmpl w:val="7F74FC56"/>
@@ -15109,7 +15574,7 @@
       </w:pPr>
     </w:lvl>
   </w:abstractNum>
-  <w:abstractNum w:abstractNumId="13" w15:restartNumberingAfterBreak="0">
+  <w:abstractNum w:abstractNumId="14" w15:restartNumberingAfterBreak="0">
     <w:nsid w:val="6ABE5228"/>
     <w:multiLevelType w:val="hybridMultilevel"/>
     <w:tmpl w:val="089EE6D8"/>
@@ -15225,7 +15690,7 @@
       </w:pPr>
     </w:lvl>
   </w:abstractNum>
-  <w:abstractNum w:abstractNumId="14" w15:restartNumberingAfterBreak="0">
+  <w:abstractNum w:abstractNumId="15" w15:restartNumberingAfterBreak="0">
     <w:nsid w:val="6C1D7334"/>
     <w:multiLevelType w:val="hybridMultilevel"/>
     <w:tmpl w:val="0D64F25A"/>
@@ -15341,7 +15806,120 @@
       </w:pPr>
     </w:lvl>
   </w:abstractNum>
-  <w:abstractNum w:abstractNumId="15" w15:restartNumberingAfterBreak="0">
+  <w:abstractNum w:abstractNumId="16" w15:restartNumberingAfterBreak="0">
+    <w:nsid w:val="708746DF"/>
+    <w:multiLevelType w:val="hybridMultilevel"/>
+    <w:tmpl w:val="6D2248CE"/>
+    <w:lvl w:ilvl="0" w:tplc="51C69CFE">
+      <w:start w:val="1"/>
+      <w:numFmt w:val="bullet"/>
+      <w:lvlText w:val="-"/>
+      <w:lvlJc w:val="left"/>
+      <w:pPr>
+        <w:ind w:left="1776" w:hanging="360"/>
+      </w:pPr>
+      <w:rPr>
+        <w:rFonts w:ascii="Garamond" w:eastAsia="Times New Roman" w:hAnsi="Garamond" w:cs="Times New Roman" w:hint="default"/>
+      </w:rPr>
+    </w:lvl>
+    <w:lvl w:ilvl="1" w:tplc="08100003" w:tentative="1">
+      <w:start w:val="1"/>
+      <w:numFmt w:val="bullet"/>
+      <w:lvlText w:val="o"/>
+      <w:lvlJc w:val="left"/>
+      <w:pPr>
+        <w:ind w:left="2496" w:hanging="360"/>
+      </w:pPr>
+      <w:rPr>
+        <w:rFonts w:ascii="Courier New" w:hAnsi="Courier New" w:cs="Courier New" w:hint="default"/>
+      </w:rPr>
+    </w:lvl>
+    <w:lvl w:ilvl="2" w:tplc="08100005" w:tentative="1">
+      <w:start w:val="1"/>
+      <w:numFmt w:val="bullet"/>
+      <w:lvlText w:val=""/>
+      <w:lvlJc w:val="left"/>
+      <w:pPr>
+        <w:ind w:left="3216" w:hanging="360"/>
+      </w:pPr>
+      <w:rPr>
+        <w:rFonts w:ascii="Wingdings" w:hAnsi="Wingdings" w:hint="default"/>
+      </w:rPr>
+    </w:lvl>
+    <w:lvl w:ilvl="3" w:tplc="08100001" w:tentative="1">
+      <w:start w:val="1"/>
+      <w:numFmt w:val="bullet"/>
+      <w:lvlText w:val=""/>
+      <w:lvlJc w:val="left"/>
+      <w:pPr>
+        <w:ind w:left="3936" w:hanging="360"/>
+      </w:pPr>
+      <w:rPr>
+        <w:rFonts w:ascii="Symbol" w:hAnsi="Symbol" w:hint="default"/>
+      </w:rPr>
+    </w:lvl>
+    <w:lvl w:ilvl="4" w:tplc="08100003" w:tentative="1">
+      <w:start w:val="1"/>
+      <w:numFmt w:val="bullet"/>
+      <w:lvlText w:val="o"/>
+      <w:lvlJc w:val="left"/>
+      <w:pPr>
+        <w:ind w:left="4656" w:hanging="360"/>
+      </w:pPr>
+      <w:rPr>
+        <w:rFonts w:ascii="Courier New" w:hAnsi="Courier New" w:cs="Courier New" w:hint="default"/>
+      </w:rPr>
+    </w:lvl>
+    <w:lvl w:ilvl="5" w:tplc="08100005" w:tentative="1">
+      <w:start w:val="1"/>
+      <w:numFmt w:val="bullet"/>
+      <w:lvlText w:val=""/>
+      <w:lvlJc w:val="left"/>
+      <w:pPr>
+        <w:ind w:left="5376" w:hanging="360"/>
+      </w:pPr>
+      <w:rPr>
+        <w:rFonts w:ascii="Wingdings" w:hAnsi="Wingdings" w:hint="default"/>
+      </w:rPr>
+    </w:lvl>
+    <w:lvl w:ilvl="6" w:tplc="08100001" w:tentative="1">
+      <w:start w:val="1"/>
+      <w:numFmt w:val="bullet"/>
+      <w:lvlText w:val=""/>
+      <w:lvlJc w:val="left"/>
+      <w:pPr>
+        <w:ind w:left="6096" w:hanging="360"/>
+      </w:pPr>
+      <w:rPr>
+        <w:rFonts w:ascii="Symbol" w:hAnsi="Symbol" w:hint="default"/>
+      </w:rPr>
+    </w:lvl>
+    <w:lvl w:ilvl="7" w:tplc="08100003" w:tentative="1">
+      <w:start w:val="1"/>
+      <w:numFmt w:val="bullet"/>
+      <w:lvlText w:val="o"/>
+      <w:lvlJc w:val="left"/>
+      <w:pPr>
+        <w:ind w:left="6816" w:hanging="360"/>
+      </w:pPr>
+      <w:rPr>
+        <w:rFonts w:ascii="Courier New" w:hAnsi="Courier New" w:cs="Courier New" w:hint="default"/>
+      </w:rPr>
+    </w:lvl>
+    <w:lvl w:ilvl="8" w:tplc="08100005" w:tentative="1">
+      <w:start w:val="1"/>
+      <w:numFmt w:val="bullet"/>
+      <w:lvlText w:val=""/>
+      <w:lvlJc w:val="left"/>
+      <w:pPr>
+        <w:ind w:left="7536" w:hanging="360"/>
+      </w:pPr>
+      <w:rPr>
+        <w:rFonts w:ascii="Wingdings" w:hAnsi="Wingdings" w:hint="default"/>
+      </w:rPr>
+    </w:lvl>
+  </w:abstractNum>
+  <w:abstractNum w:abstractNumId="17" w15:restartNumberingAfterBreak="0">
     <w:nsid w:val="72904C79"/>
     <w:multiLevelType w:val="hybridMultilevel"/>
     <w:tmpl w:val="EB328896"/>
@@ -15481,7 +16059,7 @@
       </w:rPr>
     </w:lvl>
   </w:abstractNum>
-  <w:abstractNum w:abstractNumId="16" w15:restartNumberingAfterBreak="0">
+  <w:abstractNum w:abstractNumId="18" w15:restartNumberingAfterBreak="0">
     <w:nsid w:val="7ACC392C"/>
     <w:multiLevelType w:val="hybridMultilevel"/>
     <w:tmpl w:val="F282F7F0"/>
@@ -15621,7 +16199,7 @@
       </w:rPr>
     </w:lvl>
   </w:abstractNum>
-  <w:abstractNum w:abstractNumId="17" w15:restartNumberingAfterBreak="0">
+  <w:abstractNum w:abstractNumId="19" w15:restartNumberingAfterBreak="0">
     <w:nsid w:val="7CD54937"/>
     <w:multiLevelType w:val="hybridMultilevel"/>
     <w:tmpl w:val="1AB0305A"/>
@@ -15762,7 +16340,7 @@
     </w:lvl>
   </w:abstractNum>
   <w:num w:numId="1">
-    <w:abstractNumId w:val="10"/>
+    <w:abstractNumId w:val="11"/>
   </w:num>
   <w:num w:numId="2">
     <w:abstractNumId w:val="4"/>
@@ -15777,22 +16355,22 @@
     <w:abstractNumId w:val="5"/>
   </w:num>
   <w:num w:numId="6">
-    <w:abstractNumId w:val="12"/>
+    <w:abstractNumId w:val="13"/>
   </w:num>
   <w:num w:numId="7">
     <w:abstractNumId w:val="9"/>
   </w:num>
   <w:num w:numId="8">
-    <w:abstractNumId w:val="13"/>
+    <w:abstractNumId w:val="14"/>
   </w:num>
   <w:num w:numId="9">
     <w:abstractNumId w:val="1"/>
   </w:num>
   <w:num w:numId="10">
-    <w:abstractNumId w:val="15"/>
+    <w:abstractNumId w:val="17"/>
   </w:num>
   <w:num w:numId="11">
-    <w:abstractNumId w:val="16"/>
+    <w:abstractNumId w:val="18"/>
   </w:num>
   <w:num w:numId="12">
     <w:abstractNumId w:val="6"/>
@@ -15801,40 +16379,46 @@
     <w:abstractNumId w:val="3"/>
   </w:num>
   <w:num w:numId="14">
-    <w:abstractNumId w:val="17"/>
+    <w:abstractNumId w:val="19"/>
   </w:num>
   <w:num w:numId="15">
     <w:abstractNumId w:val="7"/>
   </w:num>
   <w:num w:numId="16">
-    <w:abstractNumId w:val="10"/>
+    <w:abstractNumId w:val="11"/>
   </w:num>
   <w:num w:numId="17">
-    <w:abstractNumId w:val="14"/>
+    <w:abstractNumId w:val="15"/>
   </w:num>
   <w:num w:numId="18">
-    <w:abstractNumId w:val="10"/>
+    <w:abstractNumId w:val="11"/>
   </w:num>
   <w:num w:numId="19">
-    <w:abstractNumId w:val="10"/>
+    <w:abstractNumId w:val="11"/>
   </w:num>
   <w:num w:numId="20">
-    <w:abstractNumId w:val="10"/>
+    <w:abstractNumId w:val="11"/>
   </w:num>
   <w:num w:numId="21">
-    <w:abstractNumId w:val="10"/>
+    <w:abstractNumId w:val="11"/>
   </w:num>
   <w:num w:numId="22">
-    <w:abstractNumId w:val="10"/>
+    <w:abstractNumId w:val="11"/>
   </w:num>
   <w:num w:numId="23">
-    <w:abstractNumId w:val="11"/>
+    <w:abstractNumId w:val="12"/>
   </w:num>
   <w:num w:numId="24">
-    <w:abstractNumId w:val="10"/>
+    <w:abstractNumId w:val="11"/>
   </w:num>
   <w:num w:numId="25">
     <w:abstractNumId w:val="0"/>
+  </w:num>
+  <w:num w:numId="26">
+    <w:abstractNumId w:val="10"/>
+  </w:num>
+  <w:num w:numId="27">
+    <w:abstractNumId w:val="16"/>
   </w:num>
   <w:numIdMacAtCleanup w:val="14"/>
 </w:numbering>
@@ -16825,6 +17409,18 @@
       <w:contextualSpacing/>
     </w:pPr>
   </w:style>
+  <w:style w:type="character" w:styleId="Menzionenonrisolta">
+    <w:name w:val="Unresolved Mention"/>
+    <w:basedOn w:val="Carpredefinitoparagrafo"/>
+    <w:uiPriority w:val="99"/>
+    <w:semiHidden/>
+    <w:unhideWhenUsed/>
+    <w:rsid w:val="00D47920"/>
+    <w:rPr>
+      <w:color w:val="605E5C"/>
+      <w:shd w:val="clear" w:color="auto" w:fill="E1DFDD"/>
+    </w:rPr>
+  </w:style>
 </w:styles>
 </file>
 
@@ -17128,7 +17724,7 @@
 </file>
 
 <file path=customXml/itemProps1.xml><?xml version="1.0" encoding="utf-8"?>
-<ds:datastoreItem xmlns:ds="http://schemas.openxmlformats.org/officeDocument/2006/customXml" ds:itemID="{C03AFBEC-A5A8-4B1C-8808-F6FBEB365BBF}">
+<ds:datastoreItem xmlns:ds="http://schemas.openxmlformats.org/officeDocument/2006/customXml" ds:itemID="{3BEDE4B7-75CC-4CE4-A802-4A7999FF95DB}">
   <ds:schemaRefs>
     <ds:schemaRef ds:uri="http://schemas.openxmlformats.org/officeDocument/2006/bibliography"/>
   </ds:schemaRefs>
